--- a/files/ResumeKasatkin.docx
+++ b/files/ResumeKasatkin.docx
@@ -128,22 +128,8 @@
         </w:rPr>
         <w:tab/>
       </w:r>
-      <w:proofErr w:type="spellStart"/>
-      <w:r>
-        <w:rPr>
-          <w:rFonts w:cs="Arial"/>
-          <w:lang w:val="en-US"/>
-        </w:rPr>
-        <w:t>Kharkiv</w:t>
-      </w:r>
-      <w:proofErr w:type="spellEnd"/>
-      <w:r>
-        <w:rPr>
-          <w:rFonts w:cs="Arial"/>
-          <w:lang w:val="en-US"/>
-        </w:rPr>
-        <w:t xml:space="preserve">, </w:t>
-      </w:r>
+      <w:bookmarkStart w:id="0" w:name="_GoBack"/>
+      <w:bookmarkEnd w:id="0"/>
       <w:proofErr w:type="spellStart"/>
       <w:r>
         <w:rPr>
@@ -1412,15 +1398,7 @@
         <w:rPr>
           <w:lang w:val="en-US"/>
         </w:rPr>
-        <w:t>Setting up machines for the production of automot</w:t>
-      </w:r>
-      <w:bookmarkStart w:id="0" w:name="_GoBack"/>
-      <w:bookmarkEnd w:id="0"/>
-      <w:r>
-        <w:rPr>
-          <w:lang w:val="en-US"/>
-        </w:rPr>
-        <w:t>ive parts, programming and maintenance of hydraulic installations</w:t>
+        <w:t>Setting up machines for the production of automotive parts, programming and maintenance of hydraulic installations</w:t>
       </w:r>
       <w:r>
         <w:rPr>

--- a/files/ResumeKasatkin.docx
+++ b/files/ResumeKasatkin.docx
@@ -128,8 +128,6 @@
         </w:rPr>
         <w:tab/>
       </w:r>
-      <w:bookmarkStart w:id="0" w:name="_GoBack"/>
-      <w:bookmarkEnd w:id="0"/>
       <w:proofErr w:type="spellStart"/>
       <w:r>
         <w:rPr>
@@ -145,7 +143,6 @@
         <w:spacing w:after="60" w:line="240" w:lineRule="auto"/>
         <w:rPr>
           <w:rFonts w:cs="Arial"/>
-          <w:lang w:val="en-US"/>
         </w:rPr>
       </w:pPr>
       <w:r>
@@ -177,6 +174,33 @@
         </w:rPr>
         <w:t>095 121 93 64</w:t>
       </w:r>
+      <w:r>
+        <w:rPr>
+          <w:rFonts w:cs="Arial"/>
+          <w:lang w:val="en-US"/>
+        </w:rPr>
+        <w:t xml:space="preserve">   | </w:t>
+      </w:r>
+      <w:r>
+        <w:rPr>
+          <w:rFonts w:cs="Arial"/>
+        </w:rPr>
+        <w:t xml:space="preserve"> </w:t>
+      </w:r>
+      <w:proofErr w:type="spellStart"/>
+      <w:r>
+        <w:rPr>
+          <w:rFonts w:cs="Arial"/>
+        </w:rPr>
+        <w:t>Telegram</w:t>
+      </w:r>
+      <w:proofErr w:type="spellEnd"/>
+      <w:r>
+        <w:rPr>
+          <w:rFonts w:cs="Arial"/>
+        </w:rPr>
+        <w:t>: @BohdanK_1925</w:t>
+      </w:r>
     </w:p>
     <w:p>
       <w:pPr>
@@ -215,7 +239,7 @@
         </w:rPr>
         <w:tab/>
       </w:r>
-      <w:hyperlink r:id="rId4" w:history="1">
+      <w:hyperlink r:id="rId6" w:history="1">
         <w:r>
           <w:rPr>
             <w:rStyle w:val="a3"/>
@@ -279,6 +303,8 @@
         </w:rPr>
         <w:t>Objective</w:t>
       </w:r>
+      <w:bookmarkStart w:id="0" w:name="_GoBack"/>
+      <w:bookmarkEnd w:id="0"/>
     </w:p>
     <w:p>
       <w:pPr>
@@ -434,7 +460,31 @@
           <w:lang w:val="en-US"/>
         </w:rPr>
         <w:tab/>
-        <w:t xml:space="preserve"> HTML, CSS;</w:t>
+        <w:t xml:space="preserve"> HTML, CSS</w:t>
+      </w:r>
+      <w:r>
+        <w:rPr>
+          <w:lang w:val="en-US"/>
+        </w:rPr>
+        <w:t xml:space="preserve">, </w:t>
+      </w:r>
+      <w:r>
+        <w:rPr>
+          <w:lang w:val="en-US"/>
+        </w:rPr>
+        <w:t>jQuery, jQuery U</w:t>
+      </w:r>
+      <w:r>
+        <w:rPr>
+          <w:lang w:val="en-US"/>
+        </w:rPr>
+        <w:t>I</w:t>
+      </w:r>
+      <w:r>
+        <w:rPr>
+          <w:lang w:val="en-US"/>
+        </w:rPr>
+        <w:t>;</w:t>
       </w:r>
     </w:p>
     <w:p>
@@ -459,30 +509,55 @@
           <w:lang w:val="en-US"/>
         </w:rPr>
         <w:tab/>
-      </w:r>
-      <w:r>
-        <w:rPr>
-          <w:lang w:val="en-US"/>
-        </w:rPr>
         <w:t xml:space="preserve"> </w:t>
       </w:r>
       <w:r>
         <w:rPr>
           <w:lang w:val="en-US"/>
         </w:rPr>
-        <w:t>jQuery</w:t>
-      </w:r>
-      <w:r>
-        <w:rPr>
-          <w:lang w:val="en-US"/>
-        </w:rPr>
-        <w:t>, jQuery U</w:t>
-      </w:r>
-      <w:r>
-        <w:rPr>
-          <w:lang w:val="en-US"/>
-        </w:rPr>
-        <w:t>I</w:t>
+        <w:t>Responsive</w:t>
+      </w:r>
+      <w:r>
+        <w:rPr>
+          <w:lang w:val="en-US"/>
+        </w:rPr>
+        <w:t xml:space="preserve"> layout, </w:t>
+      </w:r>
+      <w:r>
+        <w:rPr>
+          <w:lang w:val="en-US"/>
+        </w:rPr>
+        <w:t>bootstrap</w:t>
+      </w:r>
+      <w:r>
+        <w:rPr>
+          <w:lang w:val="en-US"/>
+        </w:rPr>
+        <w:t>,</w:t>
+      </w:r>
+      <w:r>
+        <w:rPr>
+          <w:lang w:val="en-US"/>
+        </w:rPr>
+        <w:t xml:space="preserve"> </w:t>
+      </w:r>
+      <w:r>
+        <w:rPr>
+          <w:lang w:val="en-US"/>
+        </w:rPr>
+        <w:t>m</w:t>
+      </w:r>
+      <w:r>
+        <w:rPr>
+          <w:lang w:val="en-US"/>
+        </w:rPr>
+        <w:t>edia queries</w:t>
+      </w:r>
+      <w:r>
+        <w:rPr>
+          <w:lang w:val="en-US"/>
+        </w:rPr>
+        <w:t>, SASS (SCSS)</w:t>
       </w:r>
       <w:r>
         <w:rPr>
@@ -519,19 +594,37 @@
         <w:rPr>
           <w:lang w:val="en-US"/>
         </w:rPr>
-        <w:t>Responsive</w:t>
-      </w:r>
-      <w:r>
-        <w:rPr>
-          <w:lang w:val="en-US"/>
-        </w:rPr>
-        <w:t xml:space="preserve"> layout, </w:t>
-      </w:r>
-      <w:r>
-        <w:rPr>
-          <w:lang w:val="en-US"/>
-        </w:rPr>
-        <w:t>bootstrap 3/4</w:t>
+        <w:t>CSS3 transformation</w:t>
+      </w:r>
+      <w:r>
+        <w:rPr>
+          <w:lang w:val="en-US"/>
+        </w:rPr>
+        <w:t>s</w:t>
+      </w:r>
+      <w:r>
+        <w:rPr>
+          <w:lang w:val="en-US"/>
+        </w:rPr>
+        <w:t>, animation</w:t>
+      </w:r>
+      <w:r>
+        <w:rPr>
+          <w:lang w:val="en-US"/>
+        </w:rPr>
+        <w:t>s</w:t>
+      </w:r>
+      <w:r>
+        <w:rPr>
+          <w:lang w:val="en-US"/>
+        </w:rPr>
+        <w:t xml:space="preserve">, effects, </w:t>
+      </w:r>
+      <w:r>
+        <w:rPr>
+          <w:lang w:val="en-US"/>
+        </w:rPr>
+        <w:t>etc.</w:t>
       </w:r>
       <w:r>
         <w:rPr>
@@ -562,33 +655,7 @@
           <w:lang w:val="en-US"/>
         </w:rPr>
         <w:tab/>
-        <w:t xml:space="preserve"> </w:t>
-      </w:r>
-      <w:r>
-        <w:rPr>
-          <w:lang w:val="en-US"/>
-        </w:rPr>
-        <w:t xml:space="preserve">CSS3 transformation, animation, effects, </w:t>
-      </w:r>
-      <w:proofErr w:type="spellStart"/>
-      <w:r>
-        <w:rPr>
-          <w:lang w:val="en-US"/>
-        </w:rPr>
-        <w:t>ect</w:t>
-      </w:r>
-      <w:proofErr w:type="spellEnd"/>
-      <w:r>
-        <w:rPr>
-          <w:lang w:val="en-US"/>
-        </w:rPr>
-        <w:t>.</w:t>
-      </w:r>
-      <w:r>
-        <w:rPr>
-          <w:lang w:val="en-US"/>
-        </w:rPr>
-        <w:t>;</w:t>
+        <w:t xml:space="preserve"> Plugins like Galleries, Sliders, Tabs, Popups and other;</w:t>
       </w:r>
     </w:p>
     <w:p>
@@ -613,86 +680,12 @@
           <w:lang w:val="en-US"/>
         </w:rPr>
         <w:tab/>
-        <w:t xml:space="preserve"> </w:t>
-      </w:r>
-      <w:r>
-        <w:rPr>
-          <w:lang w:val="en-US"/>
-        </w:rPr>
-        <w:t>M</w:t>
-      </w:r>
-      <w:r>
-        <w:rPr>
-          <w:lang w:val="en-US"/>
-        </w:rPr>
-        <w:t>edia queries</w:t>
-      </w:r>
-      <w:r>
-        <w:rPr>
-          <w:lang w:val="en-US"/>
-        </w:rPr>
-        <w:t>, SASS (SCSS)</w:t>
-      </w:r>
-      <w:r>
-        <w:rPr>
-          <w:lang w:val="en-US"/>
-        </w:rPr>
-        <w:t>;</w:t>
-      </w:r>
-    </w:p>
-    <w:p>
-      <w:pPr>
-        <w:autoSpaceDE w:val="0"/>
-        <w:autoSpaceDN w:val="0"/>
-        <w:adjustRightInd w:val="0"/>
-        <w:spacing w:after="0" w:line="240" w:lineRule="auto"/>
-        <w:ind w:left="403" w:right="198"/>
-        <w:rPr>
-          <w:lang w:val="en-US"/>
-        </w:rPr>
-      </w:pPr>
-      <w:r>
-        <w:rPr>
-          <w:lang w:val="en-US"/>
-        </w:rPr>
-        <w:t>•</w:t>
-      </w:r>
-      <w:r>
-        <w:rPr>
-          <w:lang w:val="en-US"/>
-        </w:rPr>
-        <w:tab/>
-        <w:t xml:space="preserve"> Plugins like Galleries, Sliders, Tabs, Popups and other;</w:t>
-      </w:r>
-    </w:p>
-    <w:p>
-      <w:pPr>
-        <w:autoSpaceDE w:val="0"/>
-        <w:autoSpaceDN w:val="0"/>
-        <w:adjustRightInd w:val="0"/>
-        <w:spacing w:after="0" w:line="240" w:lineRule="auto"/>
-        <w:ind w:left="403" w:right="198"/>
-        <w:rPr>
-          <w:lang w:val="en-US"/>
-        </w:rPr>
-      </w:pPr>
-      <w:r>
-        <w:rPr>
-          <w:lang w:val="en-US"/>
-        </w:rPr>
-        <w:t>•</w:t>
-      </w:r>
-      <w:r>
-        <w:rPr>
-          <w:lang w:val="en-US"/>
-        </w:rPr>
-        <w:tab/>
-      </w:r>
-      <w:r>
-        <w:rPr>
-          <w:lang w:val="en-US"/>
-        </w:rPr>
-        <w:t xml:space="preserve"> Software Photoshop, </w:t>
+      </w:r>
+      <w:r>
+        <w:rPr>
+          <w:lang w:val="en-US"/>
+        </w:rPr>
+        <w:t xml:space="preserve"> Photoshop, </w:t>
       </w:r>
       <w:proofErr w:type="spellStart"/>
       <w:r>
@@ -708,6 +701,26 @@
         </w:rPr>
         <w:t>, GIT</w:t>
       </w:r>
+      <w:r>
+        <w:rPr>
+          <w:lang w:val="en-US"/>
+        </w:rPr>
+        <w:t>, Gulp</w:t>
+      </w:r>
+      <w:r>
+        <w:rPr>
+          <w:lang w:val="en-US"/>
+        </w:rPr>
+        <w:t xml:space="preserve">, </w:t>
+      </w:r>
+      <w:proofErr w:type="spellStart"/>
+      <w:r>
+        <w:rPr>
+          <w:lang w:val="en-US"/>
+        </w:rPr>
+        <w:t>VSCode</w:t>
+      </w:r>
+      <w:proofErr w:type="spellEnd"/>
       <w:r>
         <w:rPr>
           <w:lang w:val="en-US"/>
@@ -767,12 +780,6 @@
           <w:lang w:val="en-US"/>
         </w:rPr>
         <w:t>,</w:t>
-      </w:r>
-      <w:r>
-        <w:rPr>
-          <w:lang w:val="en-US"/>
-        </w:rPr>
-        <w:t xml:space="preserve"> GULP,</w:t>
       </w:r>
       <w:r>
         <w:rPr>
@@ -874,38 +881,101 @@
         <w:autoSpaceDE w:val="0"/>
         <w:autoSpaceDN w:val="0"/>
         <w:adjustRightInd w:val="0"/>
-        <w:spacing w:before="120" w:after="0" w:line="240" w:lineRule="auto"/>
+        <w:spacing w:before="60" w:after="0" w:line="240" w:lineRule="auto"/>
         <w:ind w:right="198" w:firstLine="709"/>
         <w:rPr>
+          <w:lang w:val="en-US"/>
+        </w:rPr>
+      </w:pPr>
+      <w:r>
+        <w:rPr>
+          <w:lang w:val="en-US"/>
+        </w:rPr>
+        <w:t>Portfolio of my projects you can see on site</w:t>
+      </w:r>
+      <w:r>
+        <w:rPr>
+          <w:lang w:val="en-US"/>
+        </w:rPr>
+        <w:t xml:space="preserve">:  </w:t>
+      </w:r>
+      <w:r>
+        <w:rPr>
+          <w:lang w:val="en-US"/>
+        </w:rPr>
+        <w:t xml:space="preserve"> </w:t>
+      </w:r>
+      <w:hyperlink r:id="rId7" w:history="1">
+        <w:r>
+          <w:rPr>
+            <w:rStyle w:val="a3"/>
+            <w:lang w:val="en-US"/>
+          </w:rPr>
+          <w:t>https://bohdan</w:t>
+        </w:r>
+        <w:r>
+          <w:rPr>
+            <w:rStyle w:val="a3"/>
+            <w:lang w:val="en-US"/>
+          </w:rPr>
+          <w:t>k</w:t>
+        </w:r>
+        <w:r>
+          <w:rPr>
+            <w:rStyle w:val="a3"/>
+            <w:lang w:val="en-US"/>
+          </w:rPr>
+          <w:t>226.github.io/</w:t>
+        </w:r>
+      </w:hyperlink>
+      <w:r>
+        <w:rPr>
+          <w:lang w:val="en-US"/>
+        </w:rPr>
+        <w:t xml:space="preserve"> </w:t>
+      </w:r>
+    </w:p>
+    <w:p>
+      <w:pPr>
+        <w:autoSpaceDE w:val="0"/>
+        <w:autoSpaceDN w:val="0"/>
+        <w:adjustRightInd w:val="0"/>
+        <w:spacing w:before="60" w:after="0" w:line="240" w:lineRule="auto"/>
+        <w:ind w:right="198" w:firstLine="709"/>
+        <w:rPr>
           <w:rStyle w:val="a3"/>
-          <w:lang w:val="ru-UA"/>
-        </w:rPr>
-      </w:pPr>
-      <w:r>
-        <w:rPr>
-          <w:lang w:val="en-US"/>
-        </w:rPr>
-        <w:t>Portfolio of my projects you can see on site</w:t>
-      </w:r>
-      <w:r>
-        <w:rPr>
-          <w:lang w:val="en-US"/>
-        </w:rPr>
-        <w:t xml:space="preserve">:  </w:t>
-      </w:r>
-      <w:r>
-        <w:rPr>
-          <w:lang w:val="en-US"/>
-        </w:rPr>
-        <w:t xml:space="preserve"> </w:t>
-      </w:r>
-      <w:r>
-        <w:rPr>
-          <w:rStyle w:val="a3"/>
-          <w:lang w:val="en-US"/>
-        </w:rPr>
-        <w:t>BohdanK226.github.io</w:t>
-      </w:r>
+          <w:lang w:val="en-US"/>
+        </w:rPr>
+      </w:pPr>
+      <w:r>
+        <w:rPr>
+          <w:lang w:val="en-US"/>
+        </w:rPr>
+        <w:t xml:space="preserve">Source: </w:t>
+      </w:r>
+      <w:hyperlink r:id="rId8" w:history="1">
+        <w:r>
+          <w:rPr>
+            <w:rStyle w:val="a3"/>
+            <w:lang w:val="en-US"/>
+          </w:rPr>
+          <w:t>https://github.com/BohdanK226?tab=reposit</w:t>
+        </w:r>
+        <w:r>
+          <w:rPr>
+            <w:rStyle w:val="a3"/>
+            <w:lang w:val="en-US"/>
+          </w:rPr>
+          <w:t>o</w:t>
+        </w:r>
+        <w:r>
+          <w:rPr>
+            <w:rStyle w:val="a3"/>
+            <w:lang w:val="en-US"/>
+          </w:rPr>
+          <w:t>ries</w:t>
+        </w:r>
+      </w:hyperlink>
     </w:p>
     <w:p>
       <w:pPr>
@@ -915,6 +985,347 @@
         <w:spacing w:before="120" w:after="0" w:line="240" w:lineRule="auto"/>
         <w:ind w:right="198"/>
         <w:rPr>
+          <w:b/>
+          <w:i/>
+          <w:lang w:val="en-US"/>
+        </w:rPr>
+      </w:pPr>
+      <w:r>
+        <w:rPr>
+          <w:i/>
+          <w:lang w:val="en-US"/>
+        </w:rPr>
+        <w:t>(</w:t>
+      </w:r>
+      <w:r>
+        <w:rPr>
+          <w:b/>
+          <w:i/>
+          <w:lang w:val="en-US"/>
+        </w:rPr>
+        <w:t>Skoda Auto, Factory “AURIA”, Czech Republic</w:t>
+      </w:r>
+      <w:r>
+        <w:rPr>
+          <w:i/>
+          <w:lang w:val="en-US"/>
+        </w:rPr>
+        <w:t>) 0</w:t>
+      </w:r>
+      <w:r>
+        <w:rPr>
+          <w:i/>
+          <w:lang w:val="en-US"/>
+        </w:rPr>
+        <w:t>2</w:t>
+      </w:r>
+      <w:r>
+        <w:rPr>
+          <w:i/>
+          <w:lang w:val="en-US"/>
+        </w:rPr>
+        <w:t>.</w:t>
+      </w:r>
+      <w:r>
+        <w:rPr>
+          <w:i/>
+          <w:lang w:val="en-US"/>
+        </w:rPr>
+        <w:t>29</w:t>
+      </w:r>
+      <w:r>
+        <w:rPr>
+          <w:i/>
+          <w:lang w:val="en-US"/>
+        </w:rPr>
+        <w:t>.201</w:t>
+      </w:r>
+      <w:r>
+        <w:rPr>
+          <w:i/>
+          <w:lang w:val="en-US"/>
+        </w:rPr>
+        <w:t>8</w:t>
+      </w:r>
+      <w:r>
+        <w:rPr>
+          <w:i/>
+          <w:lang w:val="en-US"/>
+        </w:rPr>
+        <w:t xml:space="preserve"> –</w:t>
+      </w:r>
+      <w:r>
+        <w:rPr>
+          <w:i/>
+          <w:lang w:val="en-US"/>
+        </w:rPr>
+        <w:t xml:space="preserve"> 08</w:t>
+      </w:r>
+      <w:r>
+        <w:rPr>
+          <w:i/>
+          <w:lang w:val="en-US"/>
+        </w:rPr>
+        <w:t>.</w:t>
+      </w:r>
+      <w:r>
+        <w:rPr>
+          <w:i/>
+          <w:lang w:val="en-US"/>
+        </w:rPr>
+        <w:t>10</w:t>
+      </w:r>
+      <w:r>
+        <w:rPr>
+          <w:i/>
+          <w:lang w:val="en-US"/>
+        </w:rPr>
+        <w:t>.201</w:t>
+      </w:r>
+      <w:r>
+        <w:rPr>
+          <w:i/>
+          <w:lang w:val="en-US"/>
+        </w:rPr>
+        <w:t xml:space="preserve">8, </w:t>
+      </w:r>
+      <w:r>
+        <w:rPr>
+          <w:b/>
+          <w:i/>
+          <w:lang w:val="en-US"/>
+        </w:rPr>
+        <w:t>Auto parts production worker</w:t>
+      </w:r>
+    </w:p>
+    <w:p>
+      <w:pPr>
+        <w:autoSpaceDE w:val="0"/>
+        <w:autoSpaceDN w:val="0"/>
+        <w:adjustRightInd w:val="0"/>
+        <w:spacing w:before="120" w:after="0" w:line="240" w:lineRule="auto"/>
+        <w:ind w:right="198"/>
+        <w:rPr>
+          <w:b/>
+          <w:i/>
+          <w:lang w:val="en-US"/>
+        </w:rPr>
+      </w:pPr>
+      <w:r>
+        <w:rPr>
+          <w:b/>
+          <w:i/>
+          <w:lang w:val="en-US"/>
+        </w:rPr>
+        <w:tab/>
+      </w:r>
+      <w:r>
+        <w:rPr>
+          <w:i/>
+          <w:u w:val="single"/>
+          <w:lang w:val="en-US"/>
+        </w:rPr>
+        <w:t>Responsibilities</w:t>
+      </w:r>
+      <w:r>
+        <w:rPr>
+          <w:b/>
+          <w:i/>
+          <w:lang w:val="en-US"/>
+        </w:rPr>
+        <w:t>:</w:t>
+      </w:r>
+      <w:r>
+        <w:rPr>
+          <w:lang w:val="en-US"/>
+        </w:rPr>
+        <w:t xml:space="preserve">  </w:t>
+      </w:r>
+      <w:r>
+        <w:rPr>
+          <w:lang w:val="en-US"/>
+        </w:rPr>
+        <w:t>Setting up machines for the production of automotive parts, programming and maintenance of hydraulic installations</w:t>
+      </w:r>
+      <w:r>
+        <w:rPr>
+          <w:lang w:val="en-US"/>
+        </w:rPr>
+        <w:t>, product quality control, staff training in production technologies.</w:t>
+      </w:r>
+    </w:p>
+    <w:p>
+      <w:pPr>
+        <w:autoSpaceDE w:val="0"/>
+        <w:autoSpaceDN w:val="0"/>
+        <w:adjustRightInd w:val="0"/>
+        <w:spacing w:before="120" w:after="0" w:line="240" w:lineRule="auto"/>
+        <w:ind w:right="198"/>
+        <w:rPr>
+          <w:b/>
+          <w:i/>
+          <w:lang w:val="en-US"/>
+        </w:rPr>
+      </w:pPr>
+      <w:r>
+        <w:rPr>
+          <w:i/>
+          <w:lang w:val="en-US"/>
+        </w:rPr>
+        <w:t>(</w:t>
+      </w:r>
+      <w:r>
+        <w:rPr>
+          <w:b/>
+          <w:i/>
+          <w:lang w:val="en-US"/>
+        </w:rPr>
+        <w:t>XPO Logistic</w:t>
+      </w:r>
+      <w:r>
+        <w:rPr>
+          <w:b/>
+          <w:i/>
+          <w:lang w:val="en-US"/>
+        </w:rPr>
+        <w:t>,</w:t>
+      </w:r>
+      <w:r>
+        <w:rPr>
+          <w:b/>
+          <w:i/>
+          <w:lang w:val="en-US"/>
+        </w:rPr>
+        <w:t xml:space="preserve"> Poland</w:t>
+      </w:r>
+      <w:r>
+        <w:rPr>
+          <w:i/>
+          <w:lang w:val="en-US"/>
+        </w:rPr>
+        <w:t>) 01.1</w:t>
+      </w:r>
+      <w:r>
+        <w:rPr>
+          <w:i/>
+          <w:lang w:val="en-US"/>
+        </w:rPr>
+        <w:t>9</w:t>
+      </w:r>
+      <w:r>
+        <w:rPr>
+          <w:i/>
+          <w:lang w:val="en-US"/>
+        </w:rPr>
+        <w:t>.201</w:t>
+      </w:r>
+      <w:r>
+        <w:rPr>
+          <w:i/>
+          <w:lang w:val="en-US"/>
+        </w:rPr>
+        <w:t>7</w:t>
+      </w:r>
+      <w:r>
+        <w:rPr>
+          <w:i/>
+          <w:lang w:val="en-US"/>
+        </w:rPr>
+        <w:t xml:space="preserve"> –</w:t>
+      </w:r>
+      <w:r>
+        <w:rPr>
+          <w:i/>
+          <w:lang w:val="en-US"/>
+        </w:rPr>
+        <w:t xml:space="preserve"> 22</w:t>
+      </w:r>
+      <w:r>
+        <w:rPr>
+          <w:i/>
+          <w:lang w:val="en-US"/>
+        </w:rPr>
+        <w:t>.0</w:t>
+      </w:r>
+      <w:r>
+        <w:rPr>
+          <w:i/>
+          <w:lang w:val="en-US"/>
+        </w:rPr>
+        <w:t>9</w:t>
+      </w:r>
+      <w:r>
+        <w:rPr>
+          <w:i/>
+          <w:lang w:val="en-US"/>
+        </w:rPr>
+        <w:t>.201</w:t>
+      </w:r>
+      <w:r>
+        <w:rPr>
+          <w:i/>
+          <w:lang w:val="en-US"/>
+        </w:rPr>
+        <w:t xml:space="preserve">7, </w:t>
+      </w:r>
+      <w:r>
+        <w:rPr>
+          <w:b/>
+          <w:i/>
+          <w:lang w:val="en-US"/>
+        </w:rPr>
+        <w:t>Assistant Logistics Manager</w:t>
+      </w:r>
+    </w:p>
+    <w:p>
+      <w:pPr>
+        <w:autoSpaceDE w:val="0"/>
+        <w:autoSpaceDN w:val="0"/>
+        <w:adjustRightInd w:val="0"/>
+        <w:spacing w:before="120" w:after="0" w:line="240" w:lineRule="auto"/>
+        <w:ind w:right="198" w:firstLine="708"/>
+        <w:rPr>
+          <w:i/>
+          <w:lang w:val="en-US"/>
+        </w:rPr>
+      </w:pPr>
+      <w:r>
+        <w:rPr>
+          <w:i/>
+          <w:u w:val="single"/>
+          <w:lang w:val="en-US"/>
+        </w:rPr>
+        <w:t>Responsibilities</w:t>
+      </w:r>
+      <w:r>
+        <w:rPr>
+          <w:b/>
+          <w:i/>
+          <w:lang w:val="en-US"/>
+        </w:rPr>
+        <w:t>:</w:t>
+      </w:r>
+      <w:r>
+        <w:rPr>
+          <w:lang w:val="en-US"/>
+        </w:rPr>
+        <w:t xml:space="preserve">  </w:t>
+      </w:r>
+      <w:r>
+        <w:rPr>
+          <w:lang w:val="en-US"/>
+        </w:rPr>
+        <w:t>Optimization of warehouse processes, accounting of goods in stock, quality control of the supplied goods and their return.</w:t>
+      </w:r>
+    </w:p>
+    <w:p>
+      <w:pPr>
+        <w:autoSpaceDE w:val="0"/>
+        <w:autoSpaceDN w:val="0"/>
+        <w:adjustRightInd w:val="0"/>
+        <w:spacing w:before="120" w:after="0" w:line="240" w:lineRule="auto"/>
+        <w:ind w:right="198"/>
+        <w:rPr>
           <w:i/>
           <w:lang w:val="en-US"/>
         </w:rPr>
@@ -1072,357 +1483,10 @@
         <w:autoSpaceDN w:val="0"/>
         <w:adjustRightInd w:val="0"/>
         <w:spacing w:before="120" w:after="0" w:line="240" w:lineRule="auto"/>
-        <w:ind w:right="198"/>
-        <w:rPr>
-          <w:b/>
-          <w:i/>
-          <w:lang w:val="en-US"/>
-        </w:rPr>
-      </w:pPr>
-      <w:r>
-        <w:rPr>
-          <w:i/>
-          <w:lang w:val="en-US"/>
-        </w:rPr>
-        <w:t>(</w:t>
-      </w:r>
-      <w:r>
-        <w:rPr>
-          <w:b/>
-          <w:i/>
-          <w:lang w:val="en-US"/>
-        </w:rPr>
-        <w:t>XPO Logistic</w:t>
-      </w:r>
-      <w:r>
-        <w:rPr>
-          <w:b/>
-          <w:i/>
-          <w:lang w:val="en-US"/>
-        </w:rPr>
-        <w:t>,</w:t>
-      </w:r>
-      <w:r>
-        <w:rPr>
-          <w:b/>
-          <w:i/>
-          <w:lang w:val="en-US"/>
-        </w:rPr>
-        <w:t xml:space="preserve"> Poland</w:t>
-      </w:r>
-      <w:r>
-        <w:rPr>
-          <w:i/>
-          <w:lang w:val="en-US"/>
-        </w:rPr>
-        <w:t>) 01.1</w:t>
-      </w:r>
-      <w:r>
-        <w:rPr>
-          <w:i/>
-          <w:lang w:val="en-US"/>
-        </w:rPr>
-        <w:t>9</w:t>
-      </w:r>
-      <w:r>
-        <w:rPr>
-          <w:i/>
-          <w:lang w:val="en-US"/>
-        </w:rPr>
-        <w:t>.201</w:t>
-      </w:r>
-      <w:r>
-        <w:rPr>
-          <w:i/>
-          <w:lang w:val="en-US"/>
-        </w:rPr>
-        <w:t>7</w:t>
-      </w:r>
-      <w:r>
-        <w:rPr>
-          <w:i/>
-          <w:lang w:val="en-US"/>
-        </w:rPr>
-        <w:t xml:space="preserve"> –</w:t>
-      </w:r>
-      <w:r>
-        <w:rPr>
-          <w:i/>
-          <w:lang w:val="en-US"/>
-        </w:rPr>
-        <w:t xml:space="preserve"> 22</w:t>
-      </w:r>
-      <w:r>
-        <w:rPr>
-          <w:i/>
-          <w:lang w:val="en-US"/>
-        </w:rPr>
-        <w:t>.0</w:t>
-      </w:r>
-      <w:r>
-        <w:rPr>
-          <w:i/>
-          <w:lang w:val="en-US"/>
-        </w:rPr>
-        <w:t>9</w:t>
-      </w:r>
-      <w:r>
-        <w:rPr>
-          <w:i/>
-          <w:lang w:val="en-US"/>
-        </w:rPr>
-        <w:t>.201</w:t>
-      </w:r>
-      <w:r>
-        <w:rPr>
-          <w:i/>
-          <w:lang w:val="en-US"/>
-        </w:rPr>
-        <w:t xml:space="preserve">7, </w:t>
-      </w:r>
-      <w:r>
-        <w:rPr>
-          <w:b/>
-          <w:i/>
-          <w:lang w:val="en-US"/>
-        </w:rPr>
-        <w:t>Assistant Logistics Manager</w:t>
-      </w:r>
-    </w:p>
-    <w:p>
-      <w:pPr>
-        <w:autoSpaceDE w:val="0"/>
-        <w:autoSpaceDN w:val="0"/>
-        <w:adjustRightInd w:val="0"/>
-        <w:spacing w:before="120" w:after="0" w:line="240" w:lineRule="auto"/>
-        <w:ind w:right="198" w:firstLine="708"/>
-        <w:rPr>
-          <w:i/>
-          <w:lang w:val="en-US"/>
-        </w:rPr>
-      </w:pPr>
-      <w:r>
-        <w:rPr>
-          <w:i/>
-          <w:u w:val="single"/>
-          <w:lang w:val="en-US"/>
-        </w:rPr>
-        <w:t>Responsibilities</w:t>
-      </w:r>
-      <w:r>
-        <w:rPr>
-          <w:b/>
-          <w:i/>
-          <w:lang w:val="en-US"/>
-        </w:rPr>
-        <w:t>:</w:t>
-      </w:r>
-      <w:r>
-        <w:rPr>
-          <w:lang w:val="en-US"/>
-        </w:rPr>
-        <w:t xml:space="preserve">  </w:t>
-      </w:r>
-      <w:r>
-        <w:rPr>
-          <w:lang w:val="en-US"/>
-        </w:rPr>
-        <w:t>Optimization of warehouse processes, accounting of goods in stock, quality control of the supplied goods and their return.</w:t>
-      </w:r>
-    </w:p>
-    <w:p>
-      <w:pPr>
-        <w:autoSpaceDE w:val="0"/>
-        <w:autoSpaceDN w:val="0"/>
-        <w:adjustRightInd w:val="0"/>
-        <w:spacing w:before="120" w:after="0" w:line="240" w:lineRule="auto"/>
-        <w:ind w:right="198"/>
-        <w:rPr>
-          <w:b/>
-          <w:i/>
-          <w:lang w:val="en-US"/>
-        </w:rPr>
-      </w:pPr>
-      <w:r>
-        <w:rPr>
-          <w:i/>
-          <w:lang w:val="en-US"/>
-        </w:rPr>
-        <w:t>(</w:t>
-      </w:r>
-      <w:r>
-        <w:rPr>
-          <w:b/>
-          <w:i/>
-          <w:lang w:val="en-US"/>
-        </w:rPr>
-        <w:t>Skoda Auto, Factory “AURIA”, Czech Republic</w:t>
-      </w:r>
-      <w:r>
-        <w:rPr>
-          <w:i/>
-          <w:lang w:val="en-US"/>
-        </w:rPr>
-        <w:t>) 0</w:t>
-      </w:r>
-      <w:r>
-        <w:rPr>
-          <w:i/>
-          <w:lang w:val="en-US"/>
-        </w:rPr>
-        <w:t>2</w:t>
-      </w:r>
-      <w:r>
-        <w:rPr>
-          <w:i/>
-          <w:lang w:val="en-US"/>
-        </w:rPr>
-        <w:t>.</w:t>
-      </w:r>
-      <w:r>
-        <w:rPr>
-          <w:i/>
-          <w:lang w:val="en-US"/>
-        </w:rPr>
-        <w:t>29</w:t>
-      </w:r>
-      <w:r>
-        <w:rPr>
-          <w:i/>
-          <w:lang w:val="en-US"/>
-        </w:rPr>
-        <w:t>.201</w:t>
-      </w:r>
-      <w:r>
-        <w:rPr>
-          <w:i/>
-          <w:lang w:val="en-US"/>
-        </w:rPr>
-        <w:t>8</w:t>
-      </w:r>
-      <w:r>
-        <w:rPr>
-          <w:i/>
-          <w:lang w:val="en-US"/>
-        </w:rPr>
-        <w:t xml:space="preserve"> –</w:t>
-      </w:r>
-      <w:r>
-        <w:rPr>
-          <w:i/>
-          <w:lang w:val="en-US"/>
-        </w:rPr>
-        <w:t xml:space="preserve"> 08</w:t>
-      </w:r>
-      <w:r>
-        <w:rPr>
-          <w:i/>
-          <w:lang w:val="en-US"/>
-        </w:rPr>
-        <w:t>.</w:t>
-      </w:r>
-      <w:r>
-        <w:rPr>
-          <w:i/>
-          <w:lang w:val="en-US"/>
-        </w:rPr>
-        <w:t>10</w:t>
-      </w:r>
-      <w:r>
-        <w:rPr>
-          <w:i/>
-          <w:lang w:val="en-US"/>
-        </w:rPr>
-        <w:t>.201</w:t>
-      </w:r>
-      <w:r>
-        <w:rPr>
-          <w:i/>
-          <w:lang w:val="en-US"/>
-        </w:rPr>
-        <w:t xml:space="preserve">8, </w:t>
-      </w:r>
-      <w:r>
-        <w:rPr>
-          <w:b/>
-          <w:i/>
-          <w:lang w:val="en-US"/>
-        </w:rPr>
-        <w:t>Auto parts production worker</w:t>
-      </w:r>
-    </w:p>
-    <w:p>
-      <w:pPr>
-        <w:autoSpaceDE w:val="0"/>
-        <w:autoSpaceDN w:val="0"/>
-        <w:adjustRightInd w:val="0"/>
-        <w:spacing w:before="120" w:after="0" w:line="240" w:lineRule="auto"/>
-        <w:ind w:right="198"/>
-        <w:rPr>
-          <w:b/>
-          <w:i/>
-          <w:lang w:val="en-US"/>
-        </w:rPr>
-      </w:pPr>
-      <w:r>
-        <w:rPr>
-          <w:b/>
-          <w:i/>
-          <w:lang w:val="en-US"/>
-        </w:rPr>
-        <w:tab/>
-      </w:r>
-      <w:r>
-        <w:rPr>
-          <w:i/>
-          <w:u w:val="single"/>
-          <w:lang w:val="en-US"/>
-        </w:rPr>
-        <w:t>Responsibilities</w:t>
-      </w:r>
-      <w:r>
-        <w:rPr>
-          <w:b/>
-          <w:i/>
-          <w:lang w:val="en-US"/>
-        </w:rPr>
-        <w:t>:</w:t>
-      </w:r>
-      <w:r>
-        <w:rPr>
-          <w:lang w:val="en-US"/>
-        </w:rPr>
-        <w:t xml:space="preserve">  </w:t>
-      </w:r>
-      <w:r>
-        <w:rPr>
-          <w:lang w:val="en-US"/>
-        </w:rPr>
-        <w:t>Setting up machines for the production of automotive parts, programming and maintenance of hydraulic installations</w:t>
-      </w:r>
-      <w:r>
-        <w:rPr>
-          <w:lang w:val="en-US"/>
-        </w:rPr>
-        <w:t>, product quality control, staff training in production technologies.</w:t>
-      </w:r>
-    </w:p>
-    <w:p>
-      <w:pPr>
-        <w:autoSpaceDE w:val="0"/>
-        <w:autoSpaceDN w:val="0"/>
-        <w:adjustRightInd w:val="0"/>
-        <w:spacing w:before="120" w:after="0" w:line="240" w:lineRule="auto"/>
-        <w:rPr>
-          <w:lang w:val="en-US"/>
-        </w:rPr>
-      </w:pPr>
-      <w:r>
-        <w:rPr>
-          <w:lang w:val="en-US"/>
-        </w:rPr>
-        <w:t xml:space="preserve"> </w:t>
-      </w:r>
+        <w:rPr>
+          <w:lang w:val="en-US"/>
+        </w:rPr>
+      </w:pPr>
       <w:r>
         <w:rPr>
           <w:b/>
@@ -1582,30 +1646,6 @@
         </w:rPr>
         <w:t>.</w:t>
       </w:r>
-      <w:r>
-        <w:rPr>
-          <w:lang w:val="en-US"/>
-        </w:rPr>
-        <w:t xml:space="preserve"> </w:t>
-      </w:r>
-      <w:r>
-        <w:rPr>
-          <w:lang w:val="en-US"/>
-        </w:rPr>
-        <w:t>S</w:t>
-      </w:r>
-      <w:r>
-        <w:rPr>
-          <w:lang w:val="en-US"/>
-        </w:rPr>
-        <w:t>pecialist degree</w:t>
-      </w:r>
-      <w:r>
-        <w:rPr>
-          <w:lang w:val="en-US"/>
-        </w:rPr>
-        <w:t>.</w:t>
-      </w:r>
     </w:p>
     <w:p>
       <w:pPr>
@@ -1704,13 +1744,53 @@
         <w:rPr>
           <w:lang w:val="en-US"/>
         </w:rPr>
-        <w:t>Service computerized smart system and networks. Junior specialist degree</w:t>
-      </w:r>
-      <w:r>
-        <w:rPr>
-          <w:lang w:val="en-US"/>
-        </w:rPr>
-        <w:t>.</w:t>
+        <w:t xml:space="preserve">Service computerized smart system and networks. </w:t>
+      </w:r>
+    </w:p>
+    <w:p>
+      <w:pPr>
+        <w:autoSpaceDE w:val="0"/>
+        <w:autoSpaceDN w:val="0"/>
+        <w:adjustRightInd w:val="0"/>
+        <w:spacing w:before="120" w:after="0" w:line="240" w:lineRule="auto"/>
+        <w:rPr>
+          <w:lang w:val="en-US"/>
+        </w:rPr>
+      </w:pPr>
+      <w:r>
+        <w:rPr>
+          <w:b/>
+          <w:sz w:val="24"/>
+          <w:lang w:val="en-US"/>
+        </w:rPr>
+        <w:t>Courses</w:t>
+      </w:r>
+    </w:p>
+    <w:p>
+      <w:pPr>
+        <w:pBdr>
+          <w:bottom w:val="single" w:sz="4" w:space="1" w:color="auto"/>
+        </w:pBdr>
+        <w:autoSpaceDE w:val="0"/>
+        <w:autoSpaceDN w:val="0"/>
+        <w:adjustRightInd w:val="0"/>
+        <w:spacing w:after="0" w:line="240" w:lineRule="auto"/>
+        <w:rPr>
+          <w:lang w:val="en-US"/>
+        </w:rPr>
+      </w:pPr>
+      <w:r>
+        <w:rPr>
+          <w:lang w:val="en-US"/>
+        </w:rPr>
+        <w:t xml:space="preserve"> </w:t>
+      </w:r>
+      <w:r>
+        <w:rPr>
+          <w:sz w:val="4"/>
+          <w:lang w:val="en-US"/>
+        </w:rPr>
+        <w:t> </w:t>
       </w:r>
     </w:p>
     <w:p>
@@ -1731,7 +1811,6 @@
         </w:rPr>
         <w:t xml:space="preserve">IT School Lemon </w:t>
       </w:r>
-      <w:proofErr w:type="gramStart"/>
       <w:r>
         <w:rPr>
           <w:b/>
@@ -1743,10 +1822,9 @@
         <w:rPr>
           <w:lang w:val="en-US"/>
         </w:rPr>
-        <w:t xml:space="preserve"> (</w:t>
+        <w:t>(</w:t>
       </w:r>
       <w:proofErr w:type="spellStart"/>
-      <w:proofErr w:type="gramEnd"/>
       <w:r>
         <w:rPr>
           <w:lang w:val="en-US"/>
@@ -2059,6 +2137,163 @@
     </w:sectPr>
   </w:body>
 </w:document>
+</file>
+
+<file path=word/numbering.xml><?xml version="1.0" encoding="utf-8"?>
+<w:numbering xmlns:wpc="http://schemas.microsoft.com/office/word/2010/wordprocessingCanvas" xmlns:cx="http://schemas.microsoft.com/office/drawing/2014/chartex" xmlns:cx1="http://schemas.microsoft.com/office/drawing/2015/9/8/chartex" xmlns:cx2="http://schemas.microsoft.com/office/drawing/2015/10/21/chartex" xmlns:cx3="http://schemas.microsoft.com/office/drawing/2016/5/9/chartex" xmlns:cx4="http://schemas.microsoft.com/office/drawing/2016/5/10/chartex" xmlns:cx5="http://schemas.microsoft.com/office/drawing/2016/5/11/chartex" xmlns:cx6="http://schemas.microsoft.com/office/drawing/2016/5/12/chartex" xmlns:cx7="http://schemas.microsoft.com/office/drawing/2016/5/13/chartex" xmlns:cx8="http://schemas.microsoft.com/office/drawing/2016/5/14/chartex" xmlns:mc="http://schemas.openxmlformats.org/markup-compatibility/2006" xmlns:aink="http://schemas.microsoft.com/office/drawing/2016/ink" xmlns:am3d="http://schemas.microsoft.com/office/drawing/2017/model3d" xmlns:o="urn:schemas-microsoft-com:office:office" xmlns:r="http://schemas.openxmlformats.org/officeDocument/2006/relationships" xmlns:m="http://schemas.openxmlformats.org/officeDocument/2006/math" xmlns:v="urn:schemas-microsoft-com:vml" xmlns:wp14="http://schemas.microsoft.com/office/word/2010/wordprocessingDrawing" xmlns:wp="http://schemas.openxmlformats.org/drawingml/2006/wordprocessingDrawing" xmlns:w10="urn:schemas-microsoft-com:office:word" xmlns:w="http://schemas.openxmlformats.org/wordprocessingml/2006/main" xmlns:w14="http://schemas.microsoft.com/office/word/2010/wordml" xmlns:w15="http://schemas.microsoft.com/office/word/2012/wordml" xmlns:w16cid="http://schemas.microsoft.com/office/word/2016/wordml/cid" xmlns:w16se="http://schemas.microsoft.com/office/word/2015/wordml/symex" xmlns:wpg="http://schemas.microsoft.com/office/word/2010/wordprocessingGroup" xmlns:wpi="http://schemas.microsoft.com/office/word/2010/wordprocessingInk" xmlns:wne="http://schemas.microsoft.com/office/word/2006/wordml" xmlns:wps="http://schemas.microsoft.com/office/word/2010/wordprocessingShape" mc:Ignorable="w14 w15 w16se w16cid wp14">
+  <w:abstractNum w:abstractNumId="0" w15:restartNumberingAfterBreak="0">
+    <w:nsid w:val="07243106"/>
+    <w:multiLevelType w:val="multilevel"/>
+    <w:tmpl w:val="C060BCA6"/>
+    <w:lvl w:ilvl="0">
+      <w:start w:val="1"/>
+      <w:numFmt w:val="bullet"/>
+      <w:lvlText w:val=""/>
+      <w:lvlJc w:val="left"/>
+      <w:pPr>
+        <w:tabs>
+          <w:tab w:val="num" w:pos="720"/>
+        </w:tabs>
+        <w:ind w:left="720" w:hanging="360"/>
+      </w:pPr>
+      <w:rPr>
+        <w:rFonts w:ascii="Symbol" w:hAnsi="Symbol" w:hint="default"/>
+        <w:sz w:val="20"/>
+      </w:rPr>
+    </w:lvl>
+    <w:lvl w:ilvl="1" w:tentative="1">
+      <w:start w:val="1"/>
+      <w:numFmt w:val="bullet"/>
+      <w:lvlText w:val="o"/>
+      <w:lvlJc w:val="left"/>
+      <w:pPr>
+        <w:tabs>
+          <w:tab w:val="num" w:pos="1440"/>
+        </w:tabs>
+        <w:ind w:left="1440" w:hanging="360"/>
+      </w:pPr>
+      <w:rPr>
+        <w:rFonts w:ascii="Courier New" w:hAnsi="Courier New" w:hint="default"/>
+        <w:sz w:val="20"/>
+      </w:rPr>
+    </w:lvl>
+    <w:lvl w:ilvl="2" w:tentative="1">
+      <w:start w:val="1"/>
+      <w:numFmt w:val="bullet"/>
+      <w:lvlText w:val=""/>
+      <w:lvlJc w:val="left"/>
+      <w:pPr>
+        <w:tabs>
+          <w:tab w:val="num" w:pos="2160"/>
+        </w:tabs>
+        <w:ind w:left="2160" w:hanging="360"/>
+      </w:pPr>
+      <w:rPr>
+        <w:rFonts w:ascii="Wingdings" w:hAnsi="Wingdings" w:hint="default"/>
+        <w:sz w:val="20"/>
+      </w:rPr>
+    </w:lvl>
+    <w:lvl w:ilvl="3" w:tentative="1">
+      <w:start w:val="1"/>
+      <w:numFmt w:val="bullet"/>
+      <w:lvlText w:val=""/>
+      <w:lvlJc w:val="left"/>
+      <w:pPr>
+        <w:tabs>
+          <w:tab w:val="num" w:pos="2880"/>
+        </w:tabs>
+        <w:ind w:left="2880" w:hanging="360"/>
+      </w:pPr>
+      <w:rPr>
+        <w:rFonts w:ascii="Wingdings" w:hAnsi="Wingdings" w:hint="default"/>
+        <w:sz w:val="20"/>
+      </w:rPr>
+    </w:lvl>
+    <w:lvl w:ilvl="4" w:tentative="1">
+      <w:start w:val="1"/>
+      <w:numFmt w:val="bullet"/>
+      <w:lvlText w:val=""/>
+      <w:lvlJc w:val="left"/>
+      <w:pPr>
+        <w:tabs>
+          <w:tab w:val="num" w:pos="3600"/>
+        </w:tabs>
+        <w:ind w:left="3600" w:hanging="360"/>
+      </w:pPr>
+      <w:rPr>
+        <w:rFonts w:ascii="Wingdings" w:hAnsi="Wingdings" w:hint="default"/>
+        <w:sz w:val="20"/>
+      </w:rPr>
+    </w:lvl>
+    <w:lvl w:ilvl="5" w:tentative="1">
+      <w:start w:val="1"/>
+      <w:numFmt w:val="bullet"/>
+      <w:lvlText w:val=""/>
+      <w:lvlJc w:val="left"/>
+      <w:pPr>
+        <w:tabs>
+          <w:tab w:val="num" w:pos="4320"/>
+        </w:tabs>
+        <w:ind w:left="4320" w:hanging="360"/>
+      </w:pPr>
+      <w:rPr>
+        <w:rFonts w:ascii="Wingdings" w:hAnsi="Wingdings" w:hint="default"/>
+        <w:sz w:val="20"/>
+      </w:rPr>
+    </w:lvl>
+    <w:lvl w:ilvl="6" w:tentative="1">
+      <w:start w:val="1"/>
+      <w:numFmt w:val="bullet"/>
+      <w:lvlText w:val=""/>
+      <w:lvlJc w:val="left"/>
+      <w:pPr>
+        <w:tabs>
+          <w:tab w:val="num" w:pos="5040"/>
+        </w:tabs>
+        <w:ind w:left="5040" w:hanging="360"/>
+      </w:pPr>
+      <w:rPr>
+        <w:rFonts w:ascii="Wingdings" w:hAnsi="Wingdings" w:hint="default"/>
+        <w:sz w:val="20"/>
+      </w:rPr>
+    </w:lvl>
+    <w:lvl w:ilvl="7" w:tentative="1">
+      <w:start w:val="1"/>
+      <w:numFmt w:val="bullet"/>
+      <w:lvlText w:val=""/>
+      <w:lvlJc w:val="left"/>
+      <w:pPr>
+        <w:tabs>
+          <w:tab w:val="num" w:pos="5760"/>
+        </w:tabs>
+        <w:ind w:left="5760" w:hanging="360"/>
+      </w:pPr>
+      <w:rPr>
+        <w:rFonts w:ascii="Wingdings" w:hAnsi="Wingdings" w:hint="default"/>
+        <w:sz w:val="20"/>
+      </w:rPr>
+    </w:lvl>
+    <w:lvl w:ilvl="8" w:tentative="1">
+      <w:start w:val="1"/>
+      <w:numFmt w:val="bullet"/>
+      <w:lvlText w:val=""/>
+      <w:lvlJc w:val="left"/>
+      <w:pPr>
+        <w:tabs>
+          <w:tab w:val="num" w:pos="6480"/>
+        </w:tabs>
+        <w:ind w:left="6480" w:hanging="360"/>
+      </w:pPr>
+      <w:rPr>
+        <w:rFonts w:ascii="Wingdings" w:hAnsi="Wingdings" w:hint="default"/>
+        <w:sz w:val="20"/>
+      </w:rPr>
+    </w:lvl>
+  </w:abstractNum>
+  <w:num w:numId="1">
+    <w:abstractNumId w:val="0"/>
+  </w:num>
+</w:numbering>
 </file>
 
 <file path=word/styles.xml><?xml version="1.0" encoding="utf-8"?>
@@ -2458,12 +2693,11 @@
   <w:style w:type="paragraph" w:default="1" w:styleId="a">
     <w:name w:val="Normal"/>
     <w:qFormat/>
-    <w:rsid w:val="00BB4B0C"/>
+    <w:rsid w:val="00A133C9"/>
   </w:style>
   <w:style w:type="character" w:default="1" w:styleId="a0">
     <w:name w:val="Default Paragraph Font"/>
     <w:uiPriority w:val="1"/>
-    <w:semiHidden/>
     <w:unhideWhenUsed/>
   </w:style>
   <w:style w:type="table" w:default="1" w:styleId="a1">
@@ -2519,6 +2753,18 @@
     <w:rPr>
       <w:color w:val="605E5C"/>
       <w:shd w:val="clear" w:color="auto" w:fill="E1DFDD"/>
+    </w:rPr>
+  </w:style>
+  <w:style w:type="character" w:styleId="a6">
+    <w:name w:val="FollowedHyperlink"/>
+    <w:basedOn w:val="a0"/>
+    <w:uiPriority w:val="99"/>
+    <w:semiHidden/>
+    <w:unhideWhenUsed/>
+    <w:rsid w:val="008D0D6C"/>
+    <w:rPr>
+      <w:color w:val="954F72" w:themeColor="followedHyperlink"/>
+      <w:u w:val="single"/>
     </w:rPr>
   </w:style>
 </w:styles>
@@ -2783,4 +3029,16 @@
     </a:ext>
   </a:extLst>
 </a:theme>
+</file>
+
+<file path=customXml/item1.xml><?xml version="1.0" encoding="utf-8"?>
+<b:Sources xmlns:b="http://schemas.openxmlformats.org/officeDocument/2006/bibliography" xmlns="http://schemas.openxmlformats.org/officeDocument/2006/bibliography" SelectedStyle="\APASixthEditionOfficeOnline.xsl" StyleName="APA" Version="6"/>
+</file>
+
+<file path=customXml/itemProps1.xml><?xml version="1.0" encoding="utf-8"?>
+<ds:datastoreItem xmlns:ds="http://schemas.openxmlformats.org/officeDocument/2006/customXml" ds:itemID="{38FFE560-F191-4DBB-A29E-F13A219E8744}">
+  <ds:schemaRefs>
+    <ds:schemaRef ds:uri="http://schemas.openxmlformats.org/officeDocument/2006/bibliography"/>
+  </ds:schemaRefs>
+</ds:datastoreItem>
 </file>
--- a/files/ResumeKasatkin.docx
+++ b/files/ResumeKasatkin.docx
@@ -143,6 +143,7 @@
         <w:spacing w:after="60" w:line="240" w:lineRule="auto"/>
         <w:rPr>
           <w:rFonts w:cs="Arial"/>
+          <w:lang w:val="en-US"/>
         </w:rPr>
       </w:pPr>
       <w:r>
@@ -179,22 +180,22 @@
           <w:rFonts w:cs="Arial"/>
           <w:lang w:val="en-US"/>
         </w:rPr>
-        <w:t xml:space="preserve">   | </w:t>
-      </w:r>
-      <w:r>
-        <w:rPr>
-          <w:rFonts w:cs="Arial"/>
-        </w:rPr>
-        <w:t xml:space="preserve"> </w:t>
-      </w:r>
-      <w:proofErr w:type="spellStart"/>
-      <w:r>
-        <w:rPr>
-          <w:rFonts w:cs="Arial"/>
+        <w:t xml:space="preserve">   </w:t>
+      </w:r>
+      <w:r>
+        <w:rPr>
+          <w:rFonts w:cs="Arial"/>
+          <w:lang w:val="en-US"/>
+        </w:rPr>
+        <w:t xml:space="preserve">| </w:t>
+      </w:r>
+      <w:r>
+        <w:rPr>
+          <w:rFonts w:cs="Arial"/>
+          <w:lang w:val="en-US"/>
         </w:rPr>
         <w:t>Telegram</w:t>
       </w:r>
-      <w:proofErr w:type="spellEnd"/>
       <w:r>
         <w:rPr>
           <w:rFonts w:cs="Arial"/>
@@ -282,6 +283,36 @@
         </w:rPr>
         <w:t>r</w:t>
       </w:r>
+      <w:r>
+        <w:rPr>
+          <w:rFonts w:cs="Arial"/>
+          <w:b/>
+          <w:sz w:val="26"/>
+          <w:szCs w:val="26"/>
+          <w:lang w:val="en-US"/>
+        </w:rPr>
+        <w:t xml:space="preserve"> / </w:t>
+      </w:r>
+      <w:r>
+        <w:rPr>
+          <w:rFonts w:cs="Arial"/>
+          <w:b/>
+          <w:sz w:val="26"/>
+          <w:szCs w:val="26"/>
+          <w:lang w:val="en-US"/>
+        </w:rPr>
+        <w:t>Markup</w:t>
+      </w:r>
+      <w:r>
+        <w:rPr>
+          <w:rFonts w:cs="Arial"/>
+          <w:b/>
+          <w:sz w:val="26"/>
+          <w:szCs w:val="26"/>
+          <w:lang w:val="en-US"/>
+        </w:rPr>
+        <w:t xml:space="preserve"> developer</w:t>
+      </w:r>
     </w:p>
     <w:p>
       <w:pPr>
@@ -303,8 +334,6 @@
         </w:rPr>
         <w:t>Objective</w:t>
       </w:r>
-      <w:bookmarkStart w:id="0" w:name="_GoBack"/>
-      <w:bookmarkEnd w:id="0"/>
     </w:p>
     <w:p>
       <w:pPr>
@@ -354,7 +383,15 @@
           <w:rFonts w:cs="Arial"/>
           <w:lang w:val="en-US"/>
         </w:rPr>
-        <w:t>Take a position of junior Front-End Developer /</w:t>
+        <w:t xml:space="preserve">Take a position of junior Front-End </w:t>
+      </w:r>
+      <w:bookmarkStart w:id="0" w:name="_Hlk14291110"/>
+      <w:r>
+        <w:rPr>
+          <w:rFonts w:cs="Arial"/>
+          <w:lang w:val="en-US"/>
+        </w:rPr>
+        <w:t>Developer /</w:t>
       </w:r>
       <w:r>
         <w:rPr>
@@ -368,15 +405,48 @@
           <w:rFonts w:cs="Arial"/>
           <w:lang w:val="en-US"/>
         </w:rPr>
-        <w:t>Markup Developer or trainee on this position.</w:t>
-      </w:r>
-    </w:p>
-    <w:p>
-      <w:pPr>
-        <w:autoSpaceDE w:val="0"/>
-        <w:autoSpaceDN w:val="0"/>
-        <w:adjustRightInd w:val="0"/>
-        <w:spacing w:after="0" w:line="240" w:lineRule="auto"/>
+        <w:t xml:space="preserve">Markup </w:t>
+      </w:r>
+      <w:bookmarkEnd w:id="0"/>
+      <w:r>
+        <w:rPr>
+          <w:rFonts w:cs="Arial"/>
+          <w:lang w:val="en-US"/>
+        </w:rPr>
+        <w:t>Develope</w:t>
+      </w:r>
+      <w:r>
+        <w:rPr>
+          <w:rFonts w:cs="Arial"/>
+          <w:lang w:val="en-US"/>
+        </w:rPr>
+        <w:t xml:space="preserve">r, </w:t>
+      </w:r>
+      <w:r>
+        <w:rPr>
+          <w:rFonts w:cs="Arial"/>
+          <w:lang w:val="en-US"/>
+        </w:rPr>
+        <w:t>get new knowledge and</w:t>
+      </w:r>
+      <w:r>
+        <w:rPr>
+          <w:rFonts w:cs="Arial"/>
+          <w:lang w:val="en-US"/>
+        </w:rPr>
+        <w:t xml:space="preserve"> </w:t>
+      </w:r>
+      <w:r>
+        <w:rPr>
+          <w:rFonts w:cs="Arial"/>
+          <w:lang w:val="en-US"/>
+        </w:rPr>
+        <w:t>experience.</w:t>
+      </w:r>
+    </w:p>
+    <w:p>
+      <w:pPr>
+        <w:spacing w:line="240" w:lineRule="auto"/>
         <w:rPr>
           <w:rFonts w:cs="Arial"/>
           <w:sz w:val="20"/>
@@ -472,19 +542,13 @@
         <w:rPr>
           <w:lang w:val="en-US"/>
         </w:rPr>
-        <w:t>jQuery, jQuery U</w:t>
-      </w:r>
-      <w:r>
-        <w:rPr>
-          <w:lang w:val="en-US"/>
-        </w:rPr>
-        <w:t>I</w:t>
-      </w:r>
-      <w:r>
-        <w:rPr>
-          <w:lang w:val="en-US"/>
-        </w:rPr>
-        <w:t>;</w:t>
+        <w:t>jQuery, Java Script</w:t>
+      </w:r>
+      <w:r>
+        <w:rPr>
+          <w:lang w:val="en-US"/>
+        </w:rPr>
+        <w:t>, SASS (SCSS);</w:t>
       </w:r>
     </w:p>
     <w:p>
@@ -515,49 +579,19 @@
         <w:rPr>
           <w:lang w:val="en-US"/>
         </w:rPr>
-        <w:t>Responsive</w:t>
-      </w:r>
-      <w:r>
-        <w:rPr>
-          <w:lang w:val="en-US"/>
-        </w:rPr>
-        <w:t xml:space="preserve"> layout, </w:t>
-      </w:r>
-      <w:r>
-        <w:rPr>
-          <w:lang w:val="en-US"/>
-        </w:rPr>
-        <w:t>bootstrap</w:t>
-      </w:r>
-      <w:r>
-        <w:rPr>
-          <w:lang w:val="en-US"/>
-        </w:rPr>
-        <w:t>,</w:t>
-      </w:r>
-      <w:r>
-        <w:rPr>
-          <w:lang w:val="en-US"/>
-        </w:rPr>
-        <w:t xml:space="preserve"> </w:t>
-      </w:r>
-      <w:r>
-        <w:rPr>
-          <w:lang w:val="en-US"/>
-        </w:rPr>
-        <w:t>m</w:t>
-      </w:r>
-      <w:r>
-        <w:rPr>
-          <w:lang w:val="en-US"/>
-        </w:rPr>
-        <w:t>edia queries</w:t>
-      </w:r>
-      <w:r>
-        <w:rPr>
-          <w:lang w:val="en-US"/>
-        </w:rPr>
-        <w:t>, SASS (SCSS)</w:t>
+        <w:t>Adaptive</w:t>
+      </w:r>
+      <w:r>
+        <w:rPr>
+          <w:lang w:val="en-US"/>
+        </w:rPr>
+        <w:t xml:space="preserve"> layout, block layout, flexbox</w:t>
+      </w:r>
+      <w:r>
+        <w:rPr>
+          <w:lang w:val="en-US"/>
+        </w:rPr>
+        <w:t>)</w:t>
       </w:r>
       <w:r>
         <w:rPr>
@@ -594,37 +628,7 @@
         <w:rPr>
           <w:lang w:val="en-US"/>
         </w:rPr>
-        <w:t>CSS3 transformation</w:t>
-      </w:r>
-      <w:r>
-        <w:rPr>
-          <w:lang w:val="en-US"/>
-        </w:rPr>
-        <w:t>s</w:t>
-      </w:r>
-      <w:r>
-        <w:rPr>
-          <w:lang w:val="en-US"/>
-        </w:rPr>
-        <w:t>, animation</w:t>
-      </w:r>
-      <w:r>
-        <w:rPr>
-          <w:lang w:val="en-US"/>
-        </w:rPr>
-        <w:t>s</w:t>
-      </w:r>
-      <w:r>
-        <w:rPr>
-          <w:lang w:val="en-US"/>
-        </w:rPr>
-        <w:t xml:space="preserve">, effects, </w:t>
-      </w:r>
-      <w:r>
-        <w:rPr>
-          <w:lang w:val="en-US"/>
-        </w:rPr>
-        <w:t>etc.</w:t>
+        <w:t>CSS3 transformation, animation, effects, etc.</w:t>
       </w:r>
       <w:r>
         <w:rPr>
@@ -655,7 +659,7 @@
           <w:lang w:val="en-US"/>
         </w:rPr>
         <w:tab/>
-        <w:t xml:space="preserve"> Plugins like Galleries, Sliders, Tabs, Popups and other;</w:t>
+        <w:t xml:space="preserve"> Bootstrap and media queries;</w:t>
       </w:r>
     </w:p>
     <w:p>
@@ -680,18 +684,57 @@
           <w:lang w:val="en-US"/>
         </w:rPr>
         <w:tab/>
-      </w:r>
-      <w:r>
-        <w:rPr>
-          <w:lang w:val="en-US"/>
-        </w:rPr>
-        <w:t xml:space="preserve"> Photoshop, </w:t>
+        <w:t xml:space="preserve"> Plugins like Galleries, Sliders, Tabs, Popups and other;</w:t>
+      </w:r>
+    </w:p>
+    <w:p>
+      <w:pPr>
+        <w:autoSpaceDE w:val="0"/>
+        <w:autoSpaceDN w:val="0"/>
+        <w:adjustRightInd w:val="0"/>
+        <w:spacing w:after="0" w:line="240" w:lineRule="auto"/>
+        <w:ind w:left="403" w:right="198"/>
+        <w:rPr>
+          <w:lang w:val="en-US"/>
+        </w:rPr>
+      </w:pPr>
+      <w:r>
+        <w:rPr>
+          <w:lang w:val="en-US"/>
+        </w:rPr>
+        <w:t>•</w:t>
+      </w:r>
+      <w:r>
+        <w:rPr>
+          <w:lang w:val="en-US"/>
+        </w:rPr>
+        <w:tab/>
+      </w:r>
+      <w:r>
+        <w:rPr>
+          <w:lang w:val="en-US"/>
+        </w:rPr>
+        <w:t xml:space="preserve"> Software Photoshop, </w:t>
       </w:r>
       <w:proofErr w:type="spellStart"/>
       <w:r>
         <w:rPr>
           <w:lang w:val="en-US"/>
         </w:rPr>
+        <w:t>Avocode</w:t>
+      </w:r>
+      <w:proofErr w:type="spellEnd"/>
+      <w:r>
+        <w:rPr>
+          <w:lang w:val="en-US"/>
+        </w:rPr>
+        <w:t xml:space="preserve">, </w:t>
+      </w:r>
+      <w:proofErr w:type="spellStart"/>
+      <w:r>
+        <w:rPr>
+          <w:lang w:val="en-US"/>
+        </w:rPr>
         <w:t>PhpStorm</w:t>
       </w:r>
       <w:proofErr w:type="spellEnd"/>
@@ -699,28 +742,8 @@
         <w:rPr>
           <w:lang w:val="en-US"/>
         </w:rPr>
-        <w:t>, GIT</w:t>
-      </w:r>
-      <w:r>
-        <w:rPr>
-          <w:lang w:val="en-US"/>
-        </w:rPr>
-        <w:t>, Gulp</w:t>
-      </w:r>
-      <w:r>
-        <w:rPr>
-          <w:lang w:val="en-US"/>
-        </w:rPr>
-        <w:t xml:space="preserve">, </w:t>
-      </w:r>
-      <w:proofErr w:type="spellStart"/>
-      <w:r>
-        <w:rPr>
-          <w:lang w:val="en-US"/>
-        </w:rPr>
-        <w:t>VSCode</w:t>
-      </w:r>
-      <w:proofErr w:type="spellEnd"/>
+        <w:t>, GIT, GULP</w:t>
+      </w:r>
       <w:r>
         <w:rPr>
           <w:lang w:val="en-US"/>
@@ -743,49 +766,7 @@
         <w:rPr>
           <w:lang w:val="en-US"/>
         </w:rPr>
-        <w:t xml:space="preserve">Also familiar with </w:t>
-      </w:r>
-      <w:r>
-        <w:rPr>
-          <w:lang w:val="en-US"/>
-        </w:rPr>
-        <w:t>Java Script</w:t>
-      </w:r>
-      <w:r>
-        <w:rPr>
-          <w:lang w:val="en-US"/>
-        </w:rPr>
-        <w:t xml:space="preserve">, </w:t>
-      </w:r>
-      <w:r>
-        <w:rPr>
-          <w:lang w:val="en-US"/>
-        </w:rPr>
-        <w:t>GRID layo</w:t>
-      </w:r>
-      <w:r>
-        <w:rPr>
-          <w:lang w:val="en-US"/>
-        </w:rPr>
-        <w:t>u</w:t>
-      </w:r>
-      <w:r>
-        <w:rPr>
-          <w:lang w:val="en-US"/>
-        </w:rPr>
-        <w:t>t</w:t>
-      </w:r>
-      <w:r>
-        <w:rPr>
-          <w:lang w:val="en-US"/>
-        </w:rPr>
-        <w:t>,</w:t>
-      </w:r>
-      <w:r>
-        <w:rPr>
-          <w:lang w:val="en-US"/>
-        </w:rPr>
-        <w:t xml:space="preserve"> CMS </w:t>
+        <w:t xml:space="preserve">Also familiar with, GRID layout, CMS </w:t>
       </w:r>
       <w:proofErr w:type="spellStart"/>
       <w:r>
@@ -799,13 +780,7 @@
         <w:rPr>
           <w:lang w:val="en-US"/>
         </w:rPr>
-        <w:t xml:space="preserve"> </w:t>
-      </w:r>
-      <w:r>
-        <w:rPr>
-          <w:lang w:val="en-US"/>
-        </w:rPr>
-        <w:t xml:space="preserve">and continue to learn </w:t>
+        <w:t xml:space="preserve"> and continue to learn </w:t>
       </w:r>
       <w:r>
         <w:rPr>
@@ -911,21 +886,7 @@
             <w:rStyle w:val="a3"/>
             <w:lang w:val="en-US"/>
           </w:rPr>
-          <w:t>https://bohdan</w:t>
-        </w:r>
-        <w:r>
-          <w:rPr>
-            <w:rStyle w:val="a3"/>
-            <w:lang w:val="en-US"/>
-          </w:rPr>
-          <w:t>k</w:t>
-        </w:r>
-        <w:r>
-          <w:rPr>
-            <w:rStyle w:val="a3"/>
-            <w:lang w:val="en-US"/>
-          </w:rPr>
-          <w:t>226.github.io/</w:t>
+          <w:t>https://bohdank226.github.io/</w:t>
         </w:r>
       </w:hyperlink>
       <w:r>
@@ -959,21 +920,7 @@
             <w:rStyle w:val="a3"/>
             <w:lang w:val="en-US"/>
           </w:rPr>
-          <w:t>https://github.com/BohdanK226?tab=reposit</w:t>
-        </w:r>
-        <w:r>
-          <w:rPr>
-            <w:rStyle w:val="a3"/>
-            <w:lang w:val="en-US"/>
-          </w:rPr>
-          <w:t>o</w:t>
-        </w:r>
-        <w:r>
-          <w:rPr>
-            <w:rStyle w:val="a3"/>
-            <w:lang w:val="en-US"/>
-          </w:rPr>
-          <w:t>ries</w:t>
+          <w:t>https://github.com/BohdanK226?tab=repositories</w:t>
         </w:r>
       </w:hyperlink>
     </w:p>
@@ -1493,7 +1440,7 @@
           <w:sz w:val="24"/>
           <w:lang w:val="en-US"/>
         </w:rPr>
-        <w:t>Education</w:t>
+        <w:t>Courses</w:t>
       </w:r>
     </w:p>
     <w:p>
@@ -1528,51 +1475,24 @@
         <w:autoSpaceDE w:val="0"/>
         <w:autoSpaceDN w:val="0"/>
         <w:adjustRightInd w:val="0"/>
-        <w:spacing w:after="0" w:line="240" w:lineRule="auto"/>
-        <w:rPr>
-          <w:lang w:val="en-US"/>
-        </w:rPr>
-      </w:pPr>
-    </w:p>
-    <w:p>
-      <w:pPr>
-        <w:autoSpaceDE w:val="0"/>
-        <w:autoSpaceDN w:val="0"/>
-        <w:adjustRightInd w:val="0"/>
-        <w:spacing w:after="0" w:line="300" w:lineRule="auto"/>
-        <w:ind w:left="400" w:right="200"/>
-        <w:rPr>
-          <w:lang w:val="en-US"/>
-        </w:rPr>
-      </w:pPr>
-      <w:r>
-        <w:rPr>
-          <w:b/>
-          <w:lang w:val="en-US"/>
-        </w:rPr>
-        <w:t>National Aerospace University – “</w:t>
-      </w:r>
-      <w:proofErr w:type="spellStart"/>
-      <w:r>
-        <w:rPr>
-          <w:b/>
-          <w:lang w:val="en-US"/>
-        </w:rPr>
-        <w:t>Kharkiv</w:t>
-      </w:r>
-      <w:proofErr w:type="spellEnd"/>
-      <w:r>
-        <w:rPr>
-          <w:b/>
-          <w:lang w:val="en-US"/>
-        </w:rPr>
-        <w:t xml:space="preserve"> Aviation Institute”</w:t>
-      </w:r>
-      <w:r>
-        <w:rPr>
-          <w:lang w:val="en-US"/>
-        </w:rPr>
-        <w:t xml:space="preserve"> (</w:t>
+        <w:spacing w:before="120" w:after="0" w:line="300" w:lineRule="auto"/>
+        <w:ind w:left="403" w:right="198"/>
+        <w:rPr>
+          <w:lang w:val="en-US"/>
+        </w:rPr>
+      </w:pPr>
+      <w:r>
+        <w:rPr>
+          <w:b/>
+          <w:lang w:val="en-US"/>
+        </w:rPr>
+        <w:t xml:space="preserve">IT School Lemon School </w:t>
+      </w:r>
+      <w:r>
+        <w:rPr>
+          <w:lang w:val="en-US"/>
+        </w:rPr>
+        <w:t>(</w:t>
       </w:r>
       <w:proofErr w:type="spellStart"/>
       <w:r>
@@ -1602,7 +1522,151 @@
           <w:u w:val="single"/>
           <w:lang w:val="en-US"/>
         </w:rPr>
-        <w:t>2010 -</w:t>
+        <w:t>2019</w:t>
+      </w:r>
+      <w:r>
+        <w:rPr>
+          <w:color w:val="999999"/>
+          <w:sz w:val="16"/>
+          <w:lang w:val="en-US"/>
+        </w:rPr>
+        <w:t xml:space="preserve"> </w:t>
+      </w:r>
+    </w:p>
+    <w:p>
+      <w:pPr>
+        <w:autoSpaceDE w:val="0"/>
+        <w:autoSpaceDN w:val="0"/>
+        <w:adjustRightInd w:val="0"/>
+        <w:spacing w:after="0" w:line="240" w:lineRule="exact"/>
+        <w:ind w:left="400" w:right="200"/>
+        <w:rPr>
+          <w:lang w:val="en-US"/>
+        </w:rPr>
+      </w:pPr>
+      <w:r>
+        <w:rPr>
+          <w:lang w:val="en-US"/>
+        </w:rPr>
+        <w:t>Course HTML/CSS markup developer.</w:t>
+      </w:r>
+    </w:p>
+    <w:p>
+      <w:pPr>
+        <w:autoSpaceDE w:val="0"/>
+        <w:autoSpaceDN w:val="0"/>
+        <w:adjustRightInd w:val="0"/>
+        <w:spacing w:after="0" w:line="40" w:lineRule="atLeast"/>
+        <w:rPr>
+          <w:lang w:val="en-US"/>
+        </w:rPr>
+      </w:pPr>
+      <w:r>
+        <w:rPr>
+          <w:b/>
+          <w:sz w:val="24"/>
+          <w:lang w:val="en-US"/>
+        </w:rPr>
+        <w:t>Education</w:t>
+      </w:r>
+    </w:p>
+    <w:p>
+      <w:pPr>
+        <w:pBdr>
+          <w:bottom w:val="single" w:sz="4" w:space="1" w:color="auto"/>
+        </w:pBdr>
+        <w:autoSpaceDE w:val="0"/>
+        <w:autoSpaceDN w:val="0"/>
+        <w:adjustRightInd w:val="0"/>
+        <w:spacing w:after="0" w:line="40" w:lineRule="atLeast"/>
+        <w:rPr>
+          <w:lang w:val="en-US"/>
+        </w:rPr>
+      </w:pPr>
+      <w:r>
+        <w:rPr>
+          <w:lang w:val="en-US"/>
+        </w:rPr>
+        <w:t xml:space="preserve"> </w:t>
+      </w:r>
+      <w:r>
+        <w:rPr>
+          <w:sz w:val="4"/>
+          <w:lang w:val="en-US"/>
+        </w:rPr>
+        <w:t> </w:t>
+      </w:r>
+    </w:p>
+    <w:p>
+      <w:pPr>
+        <w:autoSpaceDE w:val="0"/>
+        <w:autoSpaceDN w:val="0"/>
+        <w:adjustRightInd w:val="0"/>
+        <w:spacing w:after="0" w:line="40" w:lineRule="atLeast"/>
+        <w:rPr>
+          <w:lang w:val="en-US"/>
+        </w:rPr>
+      </w:pPr>
+    </w:p>
+    <w:p>
+      <w:pPr>
+        <w:autoSpaceDE w:val="0"/>
+        <w:autoSpaceDN w:val="0"/>
+        <w:adjustRightInd w:val="0"/>
+        <w:spacing w:after="0" w:line="40" w:lineRule="atLeast"/>
+        <w:ind w:left="400" w:right="200"/>
+        <w:rPr>
+          <w:lang w:val="en-US"/>
+        </w:rPr>
+      </w:pPr>
+      <w:r>
+        <w:rPr>
+          <w:b/>
+          <w:lang w:val="en-US"/>
+        </w:rPr>
+        <w:t>National Aerospace University – “</w:t>
+      </w:r>
+      <w:proofErr w:type="spellStart"/>
+      <w:r>
+        <w:rPr>
+          <w:b/>
+          <w:lang w:val="en-US"/>
+        </w:rPr>
+        <w:t>Kharkiv</w:t>
+      </w:r>
+      <w:proofErr w:type="spellEnd"/>
+      <w:r>
+        <w:rPr>
+          <w:b/>
+          <w:lang w:val="en-US"/>
+        </w:rPr>
+        <w:t xml:space="preserve"> Aviation Institute”</w:t>
+      </w:r>
+      <w:r>
+        <w:rPr>
+          <w:lang w:val="en-US"/>
+        </w:rPr>
+        <w:t xml:space="preserve"> (</w:t>
+      </w:r>
+      <w:proofErr w:type="spellStart"/>
+      <w:r>
+        <w:rPr>
+          <w:lang w:val="en-US"/>
+        </w:rPr>
+        <w:t>Kharkiv</w:t>
+      </w:r>
+      <w:proofErr w:type="spellEnd"/>
+      <w:r>
+        <w:rPr>
+          <w:lang w:val="en-US"/>
+        </w:rPr>
+        <w:t>, Ukraine)</w:t>
+      </w:r>
+      <w:r>
+        <w:rPr>
+          <w:lang w:val="en-US"/>
+        </w:rPr>
+        <w:t xml:space="preserve"> </w:t>
       </w:r>
       <w:r>
         <w:rPr>
@@ -1612,93 +1676,7 @@
           <w:u w:val="single"/>
           <w:lang w:val="en-US"/>
         </w:rPr>
-        <w:t xml:space="preserve"> 2014</w:t>
-      </w:r>
-      <w:r>
-        <w:rPr>
-          <w:color w:val="999999"/>
-          <w:sz w:val="16"/>
-          <w:lang w:val="en-US"/>
-        </w:rPr>
-        <w:t xml:space="preserve"> </w:t>
-      </w:r>
-    </w:p>
-    <w:p>
-      <w:pPr>
-        <w:autoSpaceDE w:val="0"/>
-        <w:autoSpaceDN w:val="0"/>
-        <w:adjustRightInd w:val="0"/>
-        <w:spacing w:after="0" w:line="300" w:lineRule="auto"/>
-        <w:ind w:left="400" w:right="200"/>
-        <w:rPr>
-          <w:lang w:val="en-US"/>
-        </w:rPr>
-      </w:pPr>
-      <w:r>
-        <w:rPr>
-          <w:lang w:val="en-US"/>
-        </w:rPr>
-        <w:t>Computer system and networks</w:t>
-      </w:r>
-      <w:r>
-        <w:rPr>
-          <w:lang w:val="en-US"/>
-        </w:rPr>
-        <w:t>.</w:t>
-      </w:r>
-    </w:p>
-    <w:p>
-      <w:pPr>
-        <w:autoSpaceDE w:val="0"/>
-        <w:autoSpaceDN w:val="0"/>
-        <w:adjustRightInd w:val="0"/>
-        <w:spacing w:before="120" w:after="0" w:line="300" w:lineRule="auto"/>
-        <w:ind w:left="403" w:right="198"/>
-        <w:rPr>
-          <w:lang w:val="en-US"/>
-        </w:rPr>
-      </w:pPr>
-      <w:proofErr w:type="spellStart"/>
-      <w:r>
-        <w:rPr>
-          <w:b/>
-          <w:lang w:val="en-US"/>
-        </w:rPr>
-        <w:t>Kharkiv</w:t>
-      </w:r>
-      <w:proofErr w:type="spellEnd"/>
-      <w:r>
-        <w:rPr>
-          <w:b/>
-          <w:lang w:val="en-US"/>
-        </w:rPr>
-        <w:t xml:space="preserve"> radio technical college</w:t>
-      </w:r>
-      <w:r>
-        <w:rPr>
-          <w:lang w:val="en-US"/>
-        </w:rPr>
-        <w:t xml:space="preserve"> (</w:t>
-      </w:r>
-      <w:proofErr w:type="spellStart"/>
-      <w:r>
-        <w:rPr>
-          <w:lang w:val="en-US"/>
-        </w:rPr>
-        <w:t>Kharkiv</w:t>
-      </w:r>
-      <w:proofErr w:type="spellEnd"/>
-      <w:r>
-        <w:rPr>
-          <w:lang w:val="en-US"/>
-        </w:rPr>
-        <w:t>, Ukraine)</w:t>
-      </w:r>
-      <w:r>
-        <w:rPr>
-          <w:lang w:val="en-US"/>
-        </w:rPr>
-        <w:t xml:space="preserve"> </w:t>
+        <w:t>2010 -</w:t>
       </w:r>
       <w:r>
         <w:rPr>
@@ -1708,7 +1686,93 @@
           <w:u w:val="single"/>
           <w:lang w:val="en-US"/>
         </w:rPr>
-        <w:t>2006 -</w:t>
+        <w:t xml:space="preserve"> 2014</w:t>
+      </w:r>
+      <w:r>
+        <w:rPr>
+          <w:color w:val="999999"/>
+          <w:sz w:val="16"/>
+          <w:lang w:val="en-US"/>
+        </w:rPr>
+        <w:t xml:space="preserve"> </w:t>
+      </w:r>
+    </w:p>
+    <w:p>
+      <w:pPr>
+        <w:autoSpaceDE w:val="0"/>
+        <w:autoSpaceDN w:val="0"/>
+        <w:adjustRightInd w:val="0"/>
+        <w:spacing w:after="0" w:line="40" w:lineRule="atLeast"/>
+        <w:ind w:left="400" w:right="200"/>
+        <w:rPr>
+          <w:lang w:val="en-US"/>
+        </w:rPr>
+      </w:pPr>
+      <w:r>
+        <w:rPr>
+          <w:lang w:val="en-US"/>
+        </w:rPr>
+        <w:t>Computer system and networks</w:t>
+      </w:r>
+      <w:r>
+        <w:rPr>
+          <w:lang w:val="en-US"/>
+        </w:rPr>
+        <w:t>.</w:t>
+      </w:r>
+    </w:p>
+    <w:p>
+      <w:pPr>
+        <w:autoSpaceDE w:val="0"/>
+        <w:autoSpaceDN w:val="0"/>
+        <w:adjustRightInd w:val="0"/>
+        <w:spacing w:before="120" w:after="0" w:line="300" w:lineRule="auto"/>
+        <w:ind w:left="403" w:right="198"/>
+        <w:rPr>
+          <w:lang w:val="en-US"/>
+        </w:rPr>
+      </w:pPr>
+      <w:proofErr w:type="spellStart"/>
+      <w:r>
+        <w:rPr>
+          <w:b/>
+          <w:lang w:val="en-US"/>
+        </w:rPr>
+        <w:t>Kharkiv</w:t>
+      </w:r>
+      <w:proofErr w:type="spellEnd"/>
+      <w:r>
+        <w:rPr>
+          <w:b/>
+          <w:lang w:val="en-US"/>
+        </w:rPr>
+        <w:t xml:space="preserve"> radio technical college</w:t>
+      </w:r>
+      <w:r>
+        <w:rPr>
+          <w:lang w:val="en-US"/>
+        </w:rPr>
+        <w:t xml:space="preserve"> (</w:t>
+      </w:r>
+      <w:proofErr w:type="spellStart"/>
+      <w:r>
+        <w:rPr>
+          <w:lang w:val="en-US"/>
+        </w:rPr>
+        <w:t>Kharkiv</w:t>
+      </w:r>
+      <w:proofErr w:type="spellEnd"/>
+      <w:r>
+        <w:rPr>
+          <w:lang w:val="en-US"/>
+        </w:rPr>
+        <w:t>, Ukraine)</w:t>
+      </w:r>
+      <w:r>
+        <w:rPr>
+          <w:lang w:val="en-US"/>
+        </w:rPr>
+        <w:t xml:space="preserve"> </w:t>
       </w:r>
       <w:r>
         <w:rPr>
@@ -1718,131 +1782,7 @@
           <w:u w:val="single"/>
           <w:lang w:val="en-US"/>
         </w:rPr>
-        <w:t xml:space="preserve"> 2010</w:t>
-      </w:r>
-      <w:r>
-        <w:rPr>
-          <w:color w:val="999999"/>
-          <w:sz w:val="16"/>
-          <w:lang w:val="en-US"/>
-        </w:rPr>
-        <w:t xml:space="preserve"> </w:t>
-      </w:r>
-    </w:p>
-    <w:p>
-      <w:pPr>
-        <w:autoSpaceDE w:val="0"/>
-        <w:autoSpaceDN w:val="0"/>
-        <w:adjustRightInd w:val="0"/>
-        <w:spacing w:after="0" w:line="300" w:lineRule="auto"/>
-        <w:ind w:left="400" w:right="200"/>
-        <w:rPr>
-          <w:lang w:val="en-US"/>
-        </w:rPr>
-      </w:pPr>
-      <w:r>
-        <w:rPr>
-          <w:lang w:val="en-US"/>
-        </w:rPr>
-        <w:t xml:space="preserve">Service computerized smart system and networks. </w:t>
-      </w:r>
-    </w:p>
-    <w:p>
-      <w:pPr>
-        <w:autoSpaceDE w:val="0"/>
-        <w:autoSpaceDN w:val="0"/>
-        <w:adjustRightInd w:val="0"/>
-        <w:spacing w:before="120" w:after="0" w:line="240" w:lineRule="auto"/>
-        <w:rPr>
-          <w:lang w:val="en-US"/>
-        </w:rPr>
-      </w:pPr>
-      <w:r>
-        <w:rPr>
-          <w:b/>
-          <w:sz w:val="24"/>
-          <w:lang w:val="en-US"/>
-        </w:rPr>
-        <w:t>Courses</w:t>
-      </w:r>
-    </w:p>
-    <w:p>
-      <w:pPr>
-        <w:pBdr>
-          <w:bottom w:val="single" w:sz="4" w:space="1" w:color="auto"/>
-        </w:pBdr>
-        <w:autoSpaceDE w:val="0"/>
-        <w:autoSpaceDN w:val="0"/>
-        <w:adjustRightInd w:val="0"/>
-        <w:spacing w:after="0" w:line="240" w:lineRule="auto"/>
-        <w:rPr>
-          <w:lang w:val="en-US"/>
-        </w:rPr>
-      </w:pPr>
-      <w:r>
-        <w:rPr>
-          <w:lang w:val="en-US"/>
-        </w:rPr>
-        <w:t xml:space="preserve"> </w:t>
-      </w:r>
-      <w:r>
-        <w:rPr>
-          <w:sz w:val="4"/>
-          <w:lang w:val="en-US"/>
-        </w:rPr>
-        <w:t> </w:t>
-      </w:r>
-    </w:p>
-    <w:p>
-      <w:pPr>
-        <w:autoSpaceDE w:val="0"/>
-        <w:autoSpaceDN w:val="0"/>
-        <w:adjustRightInd w:val="0"/>
-        <w:spacing w:before="120" w:after="0" w:line="300" w:lineRule="auto"/>
-        <w:ind w:left="403" w:right="198"/>
-        <w:rPr>
-          <w:lang w:val="en-US"/>
-        </w:rPr>
-      </w:pPr>
-      <w:r>
-        <w:rPr>
-          <w:b/>
-          <w:lang w:val="en-US"/>
-        </w:rPr>
-        <w:t xml:space="preserve">IT School Lemon </w:t>
-      </w:r>
-      <w:r>
-        <w:rPr>
-          <w:b/>
-          <w:lang w:val="en-US"/>
-        </w:rPr>
-        <w:t xml:space="preserve">School </w:t>
-      </w:r>
-      <w:r>
-        <w:rPr>
-          <w:lang w:val="en-US"/>
-        </w:rPr>
-        <w:t>(</w:t>
-      </w:r>
-      <w:proofErr w:type="spellStart"/>
-      <w:r>
-        <w:rPr>
-          <w:lang w:val="en-US"/>
-        </w:rPr>
-        <w:t>Kharkiv</w:t>
-      </w:r>
-      <w:proofErr w:type="spellEnd"/>
-      <w:r>
-        <w:rPr>
-          <w:lang w:val="en-US"/>
-        </w:rPr>
-        <w:t>, Ukraine)</w:t>
-      </w:r>
-      <w:r>
-        <w:rPr>
-          <w:lang w:val="en-US"/>
-        </w:rPr>
-        <w:t xml:space="preserve"> </w:t>
+        <w:t>2006 -</w:t>
       </w:r>
       <w:r>
         <w:rPr>
@@ -1852,32 +1792,12 @@
           <w:u w:val="single"/>
           <w:lang w:val="en-US"/>
         </w:rPr>
-        <w:t xml:space="preserve">2018 - </w:t>
-      </w:r>
-      <w:r>
-        <w:rPr>
-          <w:i/>
+        <w:t xml:space="preserve"> 2010</w:t>
+      </w:r>
+      <w:r>
+        <w:rPr>
           <w:color w:val="999999"/>
           <w:sz w:val="16"/>
-          <w:u w:val="single"/>
-          <w:lang w:val="en-US"/>
-        </w:rPr>
-        <w:t>2</w:t>
-      </w:r>
-      <w:r>
-        <w:rPr>
-          <w:i/>
-          <w:color w:val="999999"/>
-          <w:sz w:val="16"/>
-          <w:u w:val="single"/>
-          <w:lang w:val="en-US"/>
-        </w:rPr>
-        <w:t>019</w:t>
-      </w:r>
-      <w:r>
-        <w:rPr>
-          <w:color w:val="999999"/>
-          <w:sz w:val="16"/>
           <w:lang w:val="en-US"/>
         </w:rPr>
         <w:t xml:space="preserve"> </w:t>
@@ -1898,8 +1818,10 @@
         <w:rPr>
           <w:lang w:val="en-US"/>
         </w:rPr>
-        <w:t>Course HTML/CSS markup developer.</w:t>
-      </w:r>
+        <w:t xml:space="preserve">Service computerized smart system and networks. </w:t>
+      </w:r>
+      <w:bookmarkStart w:id="1" w:name="_GoBack"/>
+      <w:bookmarkEnd w:id="1"/>
     </w:p>
     <w:p>
       <w:pPr>
@@ -1911,12 +1833,6 @@
           <w:lang w:val="en-US"/>
         </w:rPr>
       </w:pPr>
-      <w:r>
-        <w:rPr>
-          <w:lang w:val="en-US"/>
-        </w:rPr>
-        <w:t xml:space="preserve"> </w:t>
-      </w:r>
       <w:r>
         <w:rPr>
           <w:b/>
@@ -2698,6 +2614,7 @@
   <w:style w:type="character" w:default="1" w:styleId="a0">
     <w:name w:val="Default Paragraph Font"/>
     <w:uiPriority w:val="1"/>
+    <w:semiHidden/>
     <w:unhideWhenUsed/>
   </w:style>
   <w:style w:type="table" w:default="1" w:styleId="a1">
@@ -3036,7 +2953,7 @@
 </file>
 
 <file path=customXml/itemProps1.xml><?xml version="1.0" encoding="utf-8"?>
-<ds:datastoreItem xmlns:ds="http://schemas.openxmlformats.org/officeDocument/2006/customXml" ds:itemID="{38FFE560-F191-4DBB-A29E-F13A219E8744}">
+<ds:datastoreItem xmlns:ds="http://schemas.openxmlformats.org/officeDocument/2006/customXml" ds:itemID="{1281AA0F-58B8-4150-B07F-F346D2C89274}">
   <ds:schemaRefs>
     <ds:schemaRef ds:uri="http://schemas.openxmlformats.org/officeDocument/2006/bibliography"/>
   </ds:schemaRefs>

--- a/files/ResumeKasatkin.docx
+++ b/files/ResumeKasatkin.docx
@@ -14,18 +14,72 @@
           <w:lang w:val="en-US"/>
         </w:rPr>
       </w:pPr>
-      <w:proofErr w:type="spellStart"/>
-      <w:r>
-        <w:rPr>
-          <w:rFonts w:cs="Arial"/>
-          <w:b/>
+      <w:r>
+        <w:rPr>
+          <w:rFonts w:cs="Arial"/>
+          <w:b/>
+          <w:noProof/>
           <w:sz w:val="28"/>
           <w:szCs w:val="26"/>
           <w:lang w:val="en-US"/>
         </w:rPr>
-        <w:t>Kasatkin</w:t>
-      </w:r>
-      <w:proofErr w:type="spellEnd"/>
+        <w:drawing>
+          <wp:anchor distT="0" distB="0" distL="114300" distR="114300" simplePos="0" relativeHeight="251659264" behindDoc="0" locked="0" layoutInCell="1" allowOverlap="1" wp14:anchorId="578BFD13" wp14:editId="3078AD20">
+            <wp:simplePos x="0" y="0"/>
+            <wp:positionH relativeFrom="margin">
+              <wp:align>right</wp:align>
+            </wp:positionH>
+            <wp:positionV relativeFrom="paragraph">
+              <wp:posOffset>9525</wp:posOffset>
+            </wp:positionV>
+            <wp:extent cx="1346200" cy="1407265"/>
+            <wp:effectExtent l="0" t="0" r="6350" b="2540"/>
+            <wp:wrapNone/>
+            <wp:docPr id="2" name="Рисунок 2"/>
+            <wp:cNvGraphicFramePr>
+              <a:graphicFrameLocks xmlns:a="http://schemas.openxmlformats.org/drawingml/2006/main" noChangeAspect="1"/>
+            </wp:cNvGraphicFramePr>
+            <a:graphic xmlns:a="http://schemas.openxmlformats.org/drawingml/2006/main">
+              <a:graphicData uri="http://schemas.openxmlformats.org/drawingml/2006/picture">
+                <pic:pic xmlns:pic="http://schemas.openxmlformats.org/drawingml/2006/picture">
+                  <pic:nvPicPr>
+                    <pic:cNvPr id="2" name="my-face.jpg"/>
+                    <pic:cNvPicPr/>
+                  </pic:nvPicPr>
+                  <pic:blipFill>
+                    <a:blip r:embed="rId6" cstate="print">
+                      <a:extLst>
+                        <a:ext uri="{28A0092B-C50C-407E-A947-70E740481C1C}">
+                          <a14:useLocalDpi xmlns:a14="http://schemas.microsoft.com/office/drawing/2010/main" val="0"/>
+                        </a:ext>
+                      </a:extLst>
+                    </a:blip>
+                    <a:stretch>
+                      <a:fillRect/>
+                    </a:stretch>
+                  </pic:blipFill>
+                  <pic:spPr>
+                    <a:xfrm>
+                      <a:off x="0" y="0"/>
+                      <a:ext cx="1346200" cy="1407265"/>
+                    </a:xfrm>
+                    <a:prstGeom prst="rect">
+                      <a:avLst/>
+                    </a:prstGeom>
+                  </pic:spPr>
+                </pic:pic>
+              </a:graphicData>
+            </a:graphic>
+            <wp14:sizeRelH relativeFrom="page">
+              <wp14:pctWidth>0</wp14:pctWidth>
+            </wp14:sizeRelH>
+            <wp14:sizeRelV relativeFrom="page">
+              <wp14:pctHeight>0</wp14:pctHeight>
+            </wp14:sizeRelV>
+          </wp:anchor>
+        </w:drawing>
+      </w:r>
+      <w:proofErr w:type="spellStart"/>
       <w:r>
         <w:rPr>
           <w:rFonts w:cs="Arial"/>
@@ -34,35 +88,36 @@
           <w:szCs w:val="26"/>
           <w:lang w:val="en-US"/>
         </w:rPr>
+        <w:t>Kasatkin</w:t>
+      </w:r>
+      <w:proofErr w:type="spellEnd"/>
+      <w:r>
+        <w:rPr>
+          <w:rFonts w:cs="Arial"/>
+          <w:b/>
+          <w:sz w:val="28"/>
+          <w:szCs w:val="26"/>
+          <w:lang w:val="en-US"/>
+        </w:rPr>
         <w:t xml:space="preserve"> Bohdan Victorovich</w:t>
       </w:r>
     </w:p>
     <w:p>
       <w:pPr>
         <w:spacing w:after="120" w:line="240" w:lineRule="auto"/>
-        <w:rPr>
-          <w:rFonts w:cs="Arial"/>
-          <w:lang w:val="en-US"/>
-        </w:rPr>
-      </w:pPr>
-      <w:r>
-        <w:rPr>
-          <w:rFonts w:cs="Arial"/>
-          <w:lang w:val="en-US"/>
-        </w:rPr>
-        <w:t>_______________________________________________________________________________</w:t>
-      </w:r>
-      <w:r>
-        <w:rPr>
-          <w:rFonts w:cs="Arial"/>
-          <w:lang w:val="en-US"/>
-        </w:rPr>
-        <w:t>__________</w:t>
-      </w:r>
-    </w:p>
-    <w:p>
-      <w:pPr>
-        <w:spacing w:before="240" w:after="60" w:line="240" w:lineRule="auto"/>
+        <w:jc w:val="center"/>
+        <w:rPr>
+          <w:rFonts w:cs="Arial"/>
+          <w:b/>
+          <w:sz w:val="28"/>
+          <w:szCs w:val="26"/>
+          <w:lang w:val="en-US"/>
+        </w:rPr>
+      </w:pPr>
+    </w:p>
+    <w:p>
+      <w:pPr>
+        <w:spacing w:after="120" w:line="240" w:lineRule="auto"/>
         <w:rPr>
           <w:rFonts w:cs="Arial"/>
           <w:lang w:val="en-US"/>
@@ -199,6 +254,7 @@
       <w:r>
         <w:rPr>
           <w:rFonts w:cs="Arial"/>
+          <w:lang w:val="en-US"/>
         </w:rPr>
         <w:t>: @BohdanK_1925</w:t>
       </w:r>
@@ -240,7 +296,7 @@
         </w:rPr>
         <w:tab/>
       </w:r>
-      <w:hyperlink r:id="rId6" w:history="1">
+      <w:hyperlink r:id="rId7" w:history="1">
         <w:r>
           <w:rPr>
             <w:rStyle w:val="a3"/>
@@ -441,7 +497,28 @@
           <w:rFonts w:cs="Arial"/>
           <w:lang w:val="en-US"/>
         </w:rPr>
-        <w:t>experience.</w:t>
+        <w:t xml:space="preserve">new </w:t>
+      </w:r>
+      <w:r>
+        <w:rPr>
+          <w:rFonts w:cs="Arial"/>
+          <w:lang w:val="en-US"/>
+        </w:rPr>
+        <w:t>experience</w:t>
+      </w:r>
+      <w:r>
+        <w:rPr>
+          <w:rFonts w:cs="Arial"/>
+          <w:lang w:val="en-US"/>
+        </w:rPr>
+        <w:t xml:space="preserve">, </w:t>
+      </w:r>
+      <w:r>
+        <w:rPr>
+          <w:rFonts w:cs="Arial"/>
+          <w:lang w:val="en-US"/>
+        </w:rPr>
+        <w:t>make a contribution to the development of the company.</w:t>
       </w:r>
     </w:p>
     <w:p>
@@ -827,7 +904,7 @@
     <w:p>
       <w:pPr>
         <w:pBdr>
-          <w:bottom w:val="single" w:sz="4" w:space="1" w:color="auto"/>
+          <w:bottom w:val="single" w:sz="4" w:space="2" w:color="auto"/>
         </w:pBdr>
         <w:autoSpaceDE w:val="0"/>
         <w:autoSpaceDN w:val="0"/>
@@ -849,6 +926,108 @@
           <w:lang w:val="en-US"/>
         </w:rPr>
         <w:t> </w:t>
+      </w:r>
+    </w:p>
+    <w:p>
+      <w:pPr>
+        <w:autoSpaceDE w:val="0"/>
+        <w:autoSpaceDN w:val="0"/>
+        <w:adjustRightInd w:val="0"/>
+        <w:spacing w:before="120" w:after="0" w:line="240" w:lineRule="auto"/>
+        <w:rPr>
+          <w:i/>
+          <w:sz w:val="20"/>
+          <w:lang w:val="en-US"/>
+        </w:rPr>
+      </w:pPr>
+      <w:r>
+        <w:rPr>
+          <w:b/>
+          <w:i/>
+          <w:lang w:val="en-US"/>
+        </w:rPr>
+        <w:t>Courses</w:t>
+      </w:r>
+    </w:p>
+    <w:p>
+      <w:pPr>
+        <w:autoSpaceDE w:val="0"/>
+        <w:autoSpaceDN w:val="0"/>
+        <w:adjustRightInd w:val="0"/>
+        <w:spacing w:before="120" w:after="0" w:line="300" w:lineRule="auto"/>
+        <w:ind w:left="403" w:right="198"/>
+        <w:rPr>
+          <w:lang w:val="en-US"/>
+        </w:rPr>
+      </w:pPr>
+      <w:r>
+        <w:rPr>
+          <w:b/>
+          <w:lang w:val="en-US"/>
+        </w:rPr>
+        <w:t xml:space="preserve">IT School Lemon School </w:t>
+      </w:r>
+      <w:r>
+        <w:rPr>
+          <w:lang w:val="en-US"/>
+        </w:rPr>
+        <w:t>(</w:t>
+      </w:r>
+      <w:proofErr w:type="spellStart"/>
+      <w:r>
+        <w:rPr>
+          <w:lang w:val="en-US"/>
+        </w:rPr>
+        <w:t>Kharkiv</w:t>
+      </w:r>
+      <w:proofErr w:type="spellEnd"/>
+      <w:r>
+        <w:rPr>
+          <w:lang w:val="en-US"/>
+        </w:rPr>
+        <w:t>, Ukraine)</w:t>
+      </w:r>
+      <w:r>
+        <w:rPr>
+          <w:lang w:val="en-US"/>
+        </w:rPr>
+        <w:t xml:space="preserve"> </w:t>
+      </w:r>
+      <w:r>
+        <w:rPr>
+          <w:i/>
+          <w:color w:val="999999"/>
+          <w:sz w:val="16"/>
+          <w:u w:val="single"/>
+          <w:lang w:val="en-US"/>
+        </w:rPr>
+        <w:t>2019</w:t>
+      </w:r>
+      <w:r>
+        <w:rPr>
+          <w:color w:val="999999"/>
+          <w:sz w:val="16"/>
+          <w:lang w:val="en-US"/>
+        </w:rPr>
+        <w:t xml:space="preserve"> </w:t>
+      </w:r>
+    </w:p>
+    <w:p>
+      <w:pPr>
+        <w:autoSpaceDE w:val="0"/>
+        <w:autoSpaceDN w:val="0"/>
+        <w:adjustRightInd w:val="0"/>
+        <w:spacing w:after="0" w:line="240" w:lineRule="exact"/>
+        <w:ind w:left="400" w:right="200"/>
+        <w:rPr>
+          <w:lang w:val="en-US"/>
+        </w:rPr>
+      </w:pPr>
+      <w:r>
+        <w:rPr>
+          <w:lang w:val="en-US"/>
+        </w:rPr>
+        <w:t>Course HTML/CSS markup developer.</w:t>
       </w:r>
     </w:p>
     <w:p>
@@ -880,7 +1059,7 @@
         </w:rPr>
         <w:t xml:space="preserve"> </w:t>
       </w:r>
-      <w:hyperlink r:id="rId7" w:history="1">
+      <w:hyperlink r:id="rId8" w:history="1">
         <w:r>
           <w:rPr>
             <w:rStyle w:val="a3"/>
@@ -914,7 +1093,7 @@
         </w:rPr>
         <w:t xml:space="preserve">Source: </w:t>
       </w:r>
-      <w:hyperlink r:id="rId8" w:history="1">
+      <w:hyperlink r:id="rId9" w:history="1">
         <w:r>
           <w:rPr>
             <w:rStyle w:val="a3"/>
@@ -1429,7 +1608,7 @@
         <w:autoSpaceDE w:val="0"/>
         <w:autoSpaceDN w:val="0"/>
         <w:adjustRightInd w:val="0"/>
-        <w:spacing w:before="120" w:after="0" w:line="240" w:lineRule="auto"/>
+        <w:spacing w:after="0" w:line="40" w:lineRule="atLeast"/>
         <w:rPr>
           <w:lang w:val="en-US"/>
         </w:rPr>
@@ -1440,7 +1619,7 @@
           <w:sz w:val="24"/>
           <w:lang w:val="en-US"/>
         </w:rPr>
-        <w:t>Courses</w:t>
+        <w:t>Education</w:t>
       </w:r>
     </w:p>
     <w:p>
@@ -1451,7 +1630,7 @@
         <w:autoSpaceDE w:val="0"/>
         <w:autoSpaceDN w:val="0"/>
         <w:adjustRightInd w:val="0"/>
-        <w:spacing w:after="0" w:line="240" w:lineRule="auto"/>
+        <w:spacing w:after="0" w:line="40" w:lineRule="atLeast"/>
         <w:rPr>
           <w:lang w:val="en-US"/>
         </w:rPr>
@@ -1475,24 +1654,51 @@
         <w:autoSpaceDE w:val="0"/>
         <w:autoSpaceDN w:val="0"/>
         <w:adjustRightInd w:val="0"/>
-        <w:spacing w:before="120" w:after="0" w:line="300" w:lineRule="auto"/>
-        <w:ind w:left="403" w:right="198"/>
-        <w:rPr>
-          <w:lang w:val="en-US"/>
-        </w:rPr>
-      </w:pPr>
-      <w:r>
-        <w:rPr>
-          <w:b/>
-          <w:lang w:val="en-US"/>
-        </w:rPr>
-        <w:t xml:space="preserve">IT School Lemon School </w:t>
-      </w:r>
-      <w:r>
-        <w:rPr>
-          <w:lang w:val="en-US"/>
-        </w:rPr>
-        <w:t>(</w:t>
+        <w:spacing w:after="0" w:line="40" w:lineRule="atLeast"/>
+        <w:rPr>
+          <w:lang w:val="en-US"/>
+        </w:rPr>
+      </w:pPr>
+    </w:p>
+    <w:p>
+      <w:pPr>
+        <w:autoSpaceDE w:val="0"/>
+        <w:autoSpaceDN w:val="0"/>
+        <w:adjustRightInd w:val="0"/>
+        <w:spacing w:after="0" w:line="40" w:lineRule="atLeast"/>
+        <w:ind w:left="400" w:right="200"/>
+        <w:rPr>
+          <w:lang w:val="en-US"/>
+        </w:rPr>
+      </w:pPr>
+      <w:r>
+        <w:rPr>
+          <w:b/>
+          <w:lang w:val="en-US"/>
+        </w:rPr>
+        <w:t>National Aerospace University – “</w:t>
+      </w:r>
+      <w:proofErr w:type="spellStart"/>
+      <w:r>
+        <w:rPr>
+          <w:b/>
+          <w:lang w:val="en-US"/>
+        </w:rPr>
+        <w:t>Kharkiv</w:t>
+      </w:r>
+      <w:proofErr w:type="spellEnd"/>
+      <w:r>
+        <w:rPr>
+          <w:b/>
+          <w:lang w:val="en-US"/>
+        </w:rPr>
+        <w:t xml:space="preserve"> Aviation Institute”</w:t>
+      </w:r>
+      <w:r>
+        <w:rPr>
+          <w:lang w:val="en-US"/>
+        </w:rPr>
+        <w:t xml:space="preserve"> (</w:t>
       </w:r>
       <w:proofErr w:type="spellStart"/>
       <w:r>
@@ -1522,12 +1728,22 @@
           <w:u w:val="single"/>
           <w:lang w:val="en-US"/>
         </w:rPr>
-        <w:t>2019</w:t>
-      </w:r>
-      <w:r>
-        <w:rPr>
+        <w:t>2010 -</w:t>
+      </w:r>
+      <w:r>
+        <w:rPr>
+          <w:i/>
           <w:color w:val="999999"/>
           <w:sz w:val="16"/>
+          <w:u w:val="single"/>
+          <w:lang w:val="en-US"/>
+        </w:rPr>
+        <w:t xml:space="preserve"> 2014</w:t>
+      </w:r>
+      <w:r>
+        <w:rPr>
+          <w:color w:val="999999"/>
+          <w:sz w:val="16"/>
           <w:lang w:val="en-US"/>
         </w:rPr>
         <w:t xml:space="preserve"> </w:t>
@@ -1538,7 +1754,7 @@
         <w:autoSpaceDE w:val="0"/>
         <w:autoSpaceDN w:val="0"/>
         <w:adjustRightInd w:val="0"/>
-        <w:spacing w:after="0" w:line="240" w:lineRule="exact"/>
+        <w:spacing w:after="0" w:line="40" w:lineRule="atLeast"/>
         <w:ind w:left="400" w:right="200"/>
         <w:rPr>
           <w:lang w:val="en-US"/>
@@ -1548,15 +1764,121 @@
         <w:rPr>
           <w:lang w:val="en-US"/>
         </w:rPr>
-        <w:t>Course HTML/CSS markup developer.</w:t>
-      </w:r>
-    </w:p>
-    <w:p>
-      <w:pPr>
-        <w:autoSpaceDE w:val="0"/>
-        <w:autoSpaceDN w:val="0"/>
-        <w:adjustRightInd w:val="0"/>
-        <w:spacing w:after="0" w:line="40" w:lineRule="atLeast"/>
+        <w:t>Computer system and networks</w:t>
+      </w:r>
+      <w:r>
+        <w:rPr>
+          <w:lang w:val="en-US"/>
+        </w:rPr>
+        <w:t>.</w:t>
+      </w:r>
+    </w:p>
+    <w:p>
+      <w:pPr>
+        <w:autoSpaceDE w:val="0"/>
+        <w:autoSpaceDN w:val="0"/>
+        <w:adjustRightInd w:val="0"/>
+        <w:spacing w:before="120" w:after="0" w:line="300" w:lineRule="auto"/>
+        <w:ind w:left="403" w:right="198"/>
+        <w:rPr>
+          <w:lang w:val="en-US"/>
+        </w:rPr>
+      </w:pPr>
+      <w:proofErr w:type="spellStart"/>
+      <w:r>
+        <w:rPr>
+          <w:b/>
+          <w:lang w:val="en-US"/>
+        </w:rPr>
+        <w:t>Kharkiv</w:t>
+      </w:r>
+      <w:proofErr w:type="spellEnd"/>
+      <w:r>
+        <w:rPr>
+          <w:b/>
+          <w:lang w:val="en-US"/>
+        </w:rPr>
+        <w:t xml:space="preserve"> radio technical college</w:t>
+      </w:r>
+      <w:r>
+        <w:rPr>
+          <w:lang w:val="en-US"/>
+        </w:rPr>
+        <w:t xml:space="preserve"> (</w:t>
+      </w:r>
+      <w:proofErr w:type="spellStart"/>
+      <w:r>
+        <w:rPr>
+          <w:lang w:val="en-US"/>
+        </w:rPr>
+        <w:t>Kharkiv</w:t>
+      </w:r>
+      <w:proofErr w:type="spellEnd"/>
+      <w:r>
+        <w:rPr>
+          <w:lang w:val="en-US"/>
+        </w:rPr>
+        <w:t>, Ukraine)</w:t>
+      </w:r>
+      <w:r>
+        <w:rPr>
+          <w:lang w:val="en-US"/>
+        </w:rPr>
+        <w:t xml:space="preserve"> </w:t>
+      </w:r>
+      <w:r>
+        <w:rPr>
+          <w:i/>
+          <w:color w:val="999999"/>
+          <w:sz w:val="16"/>
+          <w:u w:val="single"/>
+          <w:lang w:val="en-US"/>
+        </w:rPr>
+        <w:t>2006 -</w:t>
+      </w:r>
+      <w:r>
+        <w:rPr>
+          <w:i/>
+          <w:color w:val="999999"/>
+          <w:sz w:val="16"/>
+          <w:u w:val="single"/>
+          <w:lang w:val="en-US"/>
+        </w:rPr>
+        <w:t xml:space="preserve"> 2010</w:t>
+      </w:r>
+      <w:r>
+        <w:rPr>
+          <w:color w:val="999999"/>
+          <w:sz w:val="16"/>
+          <w:lang w:val="en-US"/>
+        </w:rPr>
+        <w:t xml:space="preserve"> </w:t>
+      </w:r>
+    </w:p>
+    <w:p>
+      <w:pPr>
+        <w:autoSpaceDE w:val="0"/>
+        <w:autoSpaceDN w:val="0"/>
+        <w:adjustRightInd w:val="0"/>
+        <w:spacing w:after="0" w:line="300" w:lineRule="auto"/>
+        <w:ind w:left="400" w:right="200"/>
+        <w:rPr>
+          <w:lang w:val="en-US"/>
+        </w:rPr>
+      </w:pPr>
+      <w:r>
+        <w:rPr>
+          <w:lang w:val="en-US"/>
+        </w:rPr>
+        <w:t xml:space="preserve">Service computerized smart system and networks. </w:t>
+      </w:r>
+    </w:p>
+    <w:p>
+      <w:pPr>
+        <w:autoSpaceDE w:val="0"/>
+        <w:autoSpaceDN w:val="0"/>
+        <w:adjustRightInd w:val="0"/>
+        <w:spacing w:before="120" w:after="0" w:line="240" w:lineRule="auto"/>
         <w:rPr>
           <w:lang w:val="en-US"/>
         </w:rPr>
@@ -1567,7 +1889,7 @@
           <w:sz w:val="24"/>
           <w:lang w:val="en-US"/>
         </w:rPr>
-        <w:t>Education</w:t>
+        <w:t>Language skills</w:t>
       </w:r>
     </w:p>
     <w:p>
@@ -1578,24 +1900,226 @@
         <w:autoSpaceDE w:val="0"/>
         <w:autoSpaceDN w:val="0"/>
         <w:adjustRightInd w:val="0"/>
+        <w:spacing w:after="0" w:line="240" w:lineRule="auto"/>
+        <w:rPr>
+          <w:lang w:val="en-US"/>
+        </w:rPr>
+      </w:pPr>
+      <w:r>
+        <w:rPr>
+          <w:lang w:val="en-US"/>
+        </w:rPr>
+        <w:t xml:space="preserve"> </w:t>
+      </w:r>
+      <w:r>
+        <w:rPr>
+          <w:sz w:val="4"/>
+          <w:lang w:val="en-US"/>
+        </w:rPr>
+        <w:t> </w:t>
+      </w:r>
+    </w:p>
+    <w:p>
+      <w:pPr>
+        <w:autoSpaceDE w:val="0"/>
+        <w:autoSpaceDN w:val="0"/>
+        <w:adjustRightInd w:val="0"/>
+        <w:spacing w:after="0" w:line="280" w:lineRule="auto"/>
+        <w:ind w:right="200"/>
+        <w:rPr>
+          <w:b/>
+          <w:lang w:val="en-US"/>
+        </w:rPr>
+      </w:pPr>
+    </w:p>
+    <w:p>
+      <w:pPr>
+        <w:autoSpaceDE w:val="0"/>
+        <w:autoSpaceDN w:val="0"/>
+        <w:adjustRightInd w:val="0"/>
+        <w:spacing w:after="0" w:line="280" w:lineRule="auto"/>
+        <w:ind w:right="200"/>
+        <w:rPr>
+          <w:lang w:val="en-US"/>
+        </w:rPr>
+      </w:pPr>
+      <w:r>
+        <w:rPr>
+          <w:b/>
+          <w:lang w:val="en-US"/>
+        </w:rPr>
+        <w:t>English</w:t>
+      </w:r>
+      <w:r>
+        <w:rPr>
+          <w:lang w:val="en-US"/>
+        </w:rPr>
+        <w:t xml:space="preserve"> </w:t>
+      </w:r>
+      <w:r>
+        <w:rPr>
+          <w:lang w:val="en-US"/>
+        </w:rPr>
+        <w:t>–</w:t>
+      </w:r>
+      <w:r>
+        <w:rPr>
+          <w:lang w:val="en-US"/>
+        </w:rPr>
+        <w:t xml:space="preserve"> </w:t>
+      </w:r>
+      <w:r>
+        <w:rPr>
+          <w:lang w:val="en-US"/>
+        </w:rPr>
+        <w:t>Pre-</w:t>
+      </w:r>
+      <w:r>
+        <w:rPr>
+          <w:lang w:val="en-US"/>
+        </w:rPr>
+        <w:t>I</w:t>
+      </w:r>
+      <w:r>
+        <w:rPr>
+          <w:lang w:val="en-US"/>
+        </w:rPr>
+        <w:t>ntermediate</w:t>
+      </w:r>
+      <w:r>
+        <w:rPr>
+          <w:lang w:val="en-US"/>
+        </w:rPr>
+        <w:t xml:space="preserve">   </w:t>
+      </w:r>
+      <w:r>
+        <w:rPr>
+          <w:b/>
+          <w:lang w:val="en-US"/>
+        </w:rPr>
+        <w:t>Russian</w:t>
+      </w:r>
+      <w:r>
+        <w:rPr>
+          <w:lang w:val="en-US"/>
+        </w:rPr>
+        <w:t xml:space="preserve"> </w:t>
+      </w:r>
+      <w:r>
+        <w:rPr>
+          <w:lang w:val="en-US"/>
+        </w:rPr>
+        <w:t>–</w:t>
+      </w:r>
+      <w:r>
+        <w:rPr>
+          <w:lang w:val="en-US"/>
+        </w:rPr>
+        <w:t xml:space="preserve"> </w:t>
+      </w:r>
+      <w:r>
+        <w:rPr>
+          <w:lang w:val="en-US"/>
+        </w:rPr>
+        <w:t>native</w:t>
+      </w:r>
+      <w:r>
+        <w:rPr>
+          <w:lang w:val="en-US"/>
+        </w:rPr>
+        <w:t xml:space="preserve"> </w:t>
+      </w:r>
+      <w:r>
+        <w:rPr>
+          <w:lang w:val="en-US"/>
+        </w:rPr>
+        <w:t xml:space="preserve">  </w:t>
+      </w:r>
+      <w:r>
+        <w:rPr>
+          <w:b/>
+          <w:lang w:val="en-US"/>
+        </w:rPr>
+        <w:t>Ukrainian</w:t>
+      </w:r>
+      <w:r>
+        <w:rPr>
+          <w:lang w:val="en-US"/>
+        </w:rPr>
+        <w:t xml:space="preserve"> – </w:t>
+      </w:r>
+      <w:r>
+        <w:rPr>
+          <w:lang w:val="en-US"/>
+        </w:rPr>
+        <w:t>native</w:t>
+      </w:r>
+      <w:r>
+        <w:rPr>
+          <w:lang w:val="en-US"/>
+        </w:rPr>
+        <w:t xml:space="preserve">   </w:t>
+      </w:r>
+      <w:r>
+        <w:rPr>
+          <w:b/>
+          <w:lang w:val="en-US"/>
+        </w:rPr>
+        <w:t xml:space="preserve">Czech - </w:t>
+      </w:r>
+      <w:proofErr w:type="gramStart"/>
+      <w:r>
+        <w:rPr>
+          <w:lang w:val="en-US"/>
+        </w:rPr>
+        <w:t>elementary</w:t>
+      </w:r>
+      <w:r>
+        <w:rPr>
+          <w:lang w:val="en-US"/>
+        </w:rPr>
+        <w:t xml:space="preserve">  </w:t>
+      </w:r>
+      <w:r>
+        <w:rPr>
+          <w:b/>
+          <w:lang w:val="en-US"/>
+        </w:rPr>
+        <w:t>Polish</w:t>
+      </w:r>
+      <w:proofErr w:type="gramEnd"/>
+      <w:r>
+        <w:rPr>
+          <w:lang w:val="en-US"/>
+        </w:rPr>
+        <w:t xml:space="preserve"> </w:t>
+      </w:r>
+      <w:r>
+        <w:rPr>
+          <w:lang w:val="en-US"/>
+        </w:rPr>
+        <w:t>–</w:t>
+      </w:r>
+      <w:r>
+        <w:rPr>
+          <w:lang w:val="en-US"/>
+        </w:rPr>
+        <w:t xml:space="preserve"> elementary</w:t>
+      </w:r>
+    </w:p>
+    <w:p>
+      <w:pPr>
+        <w:autoSpaceDE w:val="0"/>
+        <w:autoSpaceDN w:val="0"/>
+        <w:adjustRightInd w:val="0"/>
         <w:spacing w:after="0" w:line="40" w:lineRule="atLeast"/>
-        <w:rPr>
-          <w:lang w:val="en-US"/>
-        </w:rPr>
-      </w:pPr>
-      <w:r>
-        <w:rPr>
-          <w:lang w:val="en-US"/>
-        </w:rPr>
-        <w:t xml:space="preserve"> </w:t>
-      </w:r>
-      <w:r>
-        <w:rPr>
-          <w:sz w:val="4"/>
-          <w:lang w:val="en-US"/>
-        </w:rPr>
-        <w:t> </w:t>
-      </w:r>
+        <w:jc w:val="both"/>
+        <w:rPr>
+          <w:b/>
+          <w:sz w:val="24"/>
+          <w:lang w:val="en-US"/>
+        </w:rPr>
+      </w:pPr>
     </w:p>
     <w:p>
       <w:pPr>
@@ -1603,232 +2127,7 @@
         <w:autoSpaceDN w:val="0"/>
         <w:adjustRightInd w:val="0"/>
         <w:spacing w:after="0" w:line="40" w:lineRule="atLeast"/>
-        <w:rPr>
-          <w:lang w:val="en-US"/>
-        </w:rPr>
-      </w:pPr>
-    </w:p>
-    <w:p>
-      <w:pPr>
-        <w:autoSpaceDE w:val="0"/>
-        <w:autoSpaceDN w:val="0"/>
-        <w:adjustRightInd w:val="0"/>
-        <w:spacing w:after="0" w:line="40" w:lineRule="atLeast"/>
-        <w:ind w:left="400" w:right="200"/>
-        <w:rPr>
-          <w:lang w:val="en-US"/>
-        </w:rPr>
-      </w:pPr>
-      <w:r>
-        <w:rPr>
-          <w:b/>
-          <w:lang w:val="en-US"/>
-        </w:rPr>
-        <w:t>National Aerospace University – “</w:t>
-      </w:r>
-      <w:proofErr w:type="spellStart"/>
-      <w:r>
-        <w:rPr>
-          <w:b/>
-          <w:lang w:val="en-US"/>
-        </w:rPr>
-        <w:t>Kharkiv</w:t>
-      </w:r>
-      <w:proofErr w:type="spellEnd"/>
-      <w:r>
-        <w:rPr>
-          <w:b/>
-          <w:lang w:val="en-US"/>
-        </w:rPr>
-        <w:t xml:space="preserve"> Aviation Institute”</w:t>
-      </w:r>
-      <w:r>
-        <w:rPr>
-          <w:lang w:val="en-US"/>
-        </w:rPr>
-        <w:t xml:space="preserve"> (</w:t>
-      </w:r>
-      <w:proofErr w:type="spellStart"/>
-      <w:r>
-        <w:rPr>
-          <w:lang w:val="en-US"/>
-        </w:rPr>
-        <w:t>Kharkiv</w:t>
-      </w:r>
-      <w:proofErr w:type="spellEnd"/>
-      <w:r>
-        <w:rPr>
-          <w:lang w:val="en-US"/>
-        </w:rPr>
-        <w:t>, Ukraine)</w:t>
-      </w:r>
-      <w:r>
-        <w:rPr>
-          <w:lang w:val="en-US"/>
-        </w:rPr>
-        <w:t xml:space="preserve"> </w:t>
-      </w:r>
-      <w:r>
-        <w:rPr>
-          <w:i/>
-          <w:color w:val="999999"/>
-          <w:sz w:val="16"/>
-          <w:u w:val="single"/>
-          <w:lang w:val="en-US"/>
-        </w:rPr>
-        <w:t>2010 -</w:t>
-      </w:r>
-      <w:r>
-        <w:rPr>
-          <w:i/>
-          <w:color w:val="999999"/>
-          <w:sz w:val="16"/>
-          <w:u w:val="single"/>
-          <w:lang w:val="en-US"/>
-        </w:rPr>
-        <w:t xml:space="preserve"> 2014</w:t>
-      </w:r>
-      <w:r>
-        <w:rPr>
-          <w:color w:val="999999"/>
-          <w:sz w:val="16"/>
-          <w:lang w:val="en-US"/>
-        </w:rPr>
-        <w:t xml:space="preserve"> </w:t>
-      </w:r>
-    </w:p>
-    <w:p>
-      <w:pPr>
-        <w:autoSpaceDE w:val="0"/>
-        <w:autoSpaceDN w:val="0"/>
-        <w:adjustRightInd w:val="0"/>
-        <w:spacing w:after="0" w:line="40" w:lineRule="atLeast"/>
-        <w:ind w:left="400" w:right="200"/>
-        <w:rPr>
-          <w:lang w:val="en-US"/>
-        </w:rPr>
-      </w:pPr>
-      <w:r>
-        <w:rPr>
-          <w:lang w:val="en-US"/>
-        </w:rPr>
-        <w:t>Computer system and networks</w:t>
-      </w:r>
-      <w:r>
-        <w:rPr>
-          <w:lang w:val="en-US"/>
-        </w:rPr>
-        <w:t>.</w:t>
-      </w:r>
-    </w:p>
-    <w:p>
-      <w:pPr>
-        <w:autoSpaceDE w:val="0"/>
-        <w:autoSpaceDN w:val="0"/>
-        <w:adjustRightInd w:val="0"/>
-        <w:spacing w:before="120" w:after="0" w:line="300" w:lineRule="auto"/>
-        <w:ind w:left="403" w:right="198"/>
-        <w:rPr>
-          <w:lang w:val="en-US"/>
-        </w:rPr>
-      </w:pPr>
-      <w:proofErr w:type="spellStart"/>
-      <w:r>
-        <w:rPr>
-          <w:b/>
-          <w:lang w:val="en-US"/>
-        </w:rPr>
-        <w:t>Kharkiv</w:t>
-      </w:r>
-      <w:proofErr w:type="spellEnd"/>
-      <w:r>
-        <w:rPr>
-          <w:b/>
-          <w:lang w:val="en-US"/>
-        </w:rPr>
-        <w:t xml:space="preserve"> radio technical college</w:t>
-      </w:r>
-      <w:r>
-        <w:rPr>
-          <w:lang w:val="en-US"/>
-        </w:rPr>
-        <w:t xml:space="preserve"> (</w:t>
-      </w:r>
-      <w:proofErr w:type="spellStart"/>
-      <w:r>
-        <w:rPr>
-          <w:lang w:val="en-US"/>
-        </w:rPr>
-        <w:t>Kharkiv</w:t>
-      </w:r>
-      <w:proofErr w:type="spellEnd"/>
-      <w:r>
-        <w:rPr>
-          <w:lang w:val="en-US"/>
-        </w:rPr>
-        <w:t>, Ukraine)</w:t>
-      </w:r>
-      <w:r>
-        <w:rPr>
-          <w:lang w:val="en-US"/>
-        </w:rPr>
-        <w:t xml:space="preserve"> </w:t>
-      </w:r>
-      <w:r>
-        <w:rPr>
-          <w:i/>
-          <w:color w:val="999999"/>
-          <w:sz w:val="16"/>
-          <w:u w:val="single"/>
-          <w:lang w:val="en-US"/>
-        </w:rPr>
-        <w:t>2006 -</w:t>
-      </w:r>
-      <w:r>
-        <w:rPr>
-          <w:i/>
-          <w:color w:val="999999"/>
-          <w:sz w:val="16"/>
-          <w:u w:val="single"/>
-          <w:lang w:val="en-US"/>
-        </w:rPr>
-        <w:t xml:space="preserve"> 2010</w:t>
-      </w:r>
-      <w:r>
-        <w:rPr>
-          <w:color w:val="999999"/>
-          <w:sz w:val="16"/>
-          <w:lang w:val="en-US"/>
-        </w:rPr>
-        <w:t xml:space="preserve"> </w:t>
-      </w:r>
-    </w:p>
-    <w:p>
-      <w:pPr>
-        <w:autoSpaceDE w:val="0"/>
-        <w:autoSpaceDN w:val="0"/>
-        <w:adjustRightInd w:val="0"/>
-        <w:spacing w:after="0" w:line="300" w:lineRule="auto"/>
-        <w:ind w:left="400" w:right="200"/>
-        <w:rPr>
-          <w:lang w:val="en-US"/>
-        </w:rPr>
-      </w:pPr>
-      <w:r>
-        <w:rPr>
-          <w:lang w:val="en-US"/>
-        </w:rPr>
-        <w:t xml:space="preserve">Service computerized smart system and networks. </w:t>
-      </w:r>
-      <w:bookmarkStart w:id="1" w:name="_GoBack"/>
-      <w:bookmarkEnd w:id="1"/>
-    </w:p>
-    <w:p>
-      <w:pPr>
-        <w:autoSpaceDE w:val="0"/>
-        <w:autoSpaceDN w:val="0"/>
-        <w:adjustRightInd w:val="0"/>
-        <w:spacing w:before="120" w:after="0" w:line="240" w:lineRule="auto"/>
+        <w:jc w:val="both"/>
         <w:rPr>
           <w:lang w:val="en-US"/>
         </w:rPr>
@@ -1839,7 +2138,7 @@
           <w:sz w:val="24"/>
           <w:lang w:val="en-US"/>
         </w:rPr>
-        <w:t>Language skills</w:t>
+        <w:t>About me</w:t>
       </w:r>
     </w:p>
     <w:p>
@@ -1851,6 +2150,7 @@
         <w:autoSpaceDN w:val="0"/>
         <w:adjustRightInd w:val="0"/>
         <w:spacing w:after="0" w:line="240" w:lineRule="auto"/>
+        <w:jc w:val="both"/>
         <w:rPr>
           <w:lang w:val="en-US"/>
         </w:rPr>
@@ -1876,8 +2176,8 @@
         <w:adjustRightInd w:val="0"/>
         <w:spacing w:after="0" w:line="280" w:lineRule="auto"/>
         <w:ind w:right="200"/>
-        <w:rPr>
-          <w:b/>
+        <w:jc w:val="both"/>
+        <w:rPr>
           <w:lang w:val="en-US"/>
         </w:rPr>
       </w:pPr>
@@ -1889,160 +2189,158 @@
         <w:adjustRightInd w:val="0"/>
         <w:spacing w:after="0" w:line="280" w:lineRule="auto"/>
         <w:ind w:right="200"/>
-        <w:rPr>
-          <w:lang w:val="en-US"/>
-        </w:rPr>
-      </w:pPr>
-      <w:r>
-        <w:rPr>
-          <w:b/>
-          <w:lang w:val="en-US"/>
-        </w:rPr>
-        <w:t>English</w:t>
-      </w:r>
-      <w:r>
-        <w:rPr>
-          <w:lang w:val="en-US"/>
-        </w:rPr>
-        <w:t xml:space="preserve"> </w:t>
-      </w:r>
-      <w:r>
-        <w:rPr>
-          <w:lang w:val="en-US"/>
-        </w:rPr>
-        <w:t>–</w:t>
-      </w:r>
-      <w:r>
-        <w:rPr>
-          <w:lang w:val="en-US"/>
-        </w:rPr>
-        <w:t xml:space="preserve"> </w:t>
-      </w:r>
-      <w:r>
-        <w:rPr>
-          <w:lang w:val="en-US"/>
-        </w:rPr>
-        <w:t>Pre-</w:t>
-      </w:r>
-      <w:r>
-        <w:rPr>
-          <w:lang w:val="en-US"/>
-        </w:rPr>
-        <w:t>I</w:t>
-      </w:r>
-      <w:r>
-        <w:rPr>
-          <w:lang w:val="en-US"/>
-        </w:rPr>
-        <w:t>ntermediate</w:t>
-      </w:r>
-      <w:r>
-        <w:rPr>
-          <w:lang w:val="en-US"/>
-        </w:rPr>
-        <w:t xml:space="preserve">   </w:t>
-      </w:r>
-      <w:r>
-        <w:rPr>
-          <w:b/>
-          <w:lang w:val="en-US"/>
-        </w:rPr>
-        <w:t>Russian</w:t>
-      </w:r>
-      <w:r>
-        <w:rPr>
-          <w:lang w:val="en-US"/>
-        </w:rPr>
-        <w:t xml:space="preserve"> </w:t>
-      </w:r>
-      <w:r>
-        <w:rPr>
-          <w:lang w:val="en-US"/>
-        </w:rPr>
-        <w:t>–</w:t>
-      </w:r>
-      <w:r>
-        <w:rPr>
-          <w:lang w:val="en-US"/>
-        </w:rPr>
-        <w:t xml:space="preserve"> </w:t>
-      </w:r>
-      <w:r>
-        <w:rPr>
-          <w:lang w:val="en-US"/>
-        </w:rPr>
-        <w:t>native</w:t>
-      </w:r>
-      <w:r>
-        <w:rPr>
-          <w:lang w:val="en-US"/>
-        </w:rPr>
-        <w:t xml:space="preserve"> </w:t>
-      </w:r>
-      <w:r>
-        <w:rPr>
-          <w:lang w:val="en-US"/>
-        </w:rPr>
-        <w:t xml:space="preserve">  </w:t>
-      </w:r>
-      <w:r>
-        <w:rPr>
-          <w:b/>
-          <w:lang w:val="en-US"/>
-        </w:rPr>
-        <w:t>Ukrainian</w:t>
-      </w:r>
-      <w:r>
-        <w:rPr>
-          <w:lang w:val="en-US"/>
-        </w:rPr>
-        <w:t xml:space="preserve"> – </w:t>
-      </w:r>
-      <w:r>
-        <w:rPr>
-          <w:lang w:val="en-US"/>
-        </w:rPr>
-        <w:t>native</w:t>
-      </w:r>
-      <w:r>
-        <w:rPr>
-          <w:lang w:val="en-US"/>
-        </w:rPr>
-        <w:t xml:space="preserve">   </w:t>
-      </w:r>
-      <w:r>
-        <w:rPr>
-          <w:b/>
-          <w:lang w:val="en-US"/>
-        </w:rPr>
-        <w:t xml:space="preserve">Czech - </w:t>
-      </w:r>
-      <w:proofErr w:type="gramStart"/>
-      <w:r>
-        <w:rPr>
-          <w:lang w:val="en-US"/>
-        </w:rPr>
-        <w:t>elementary</w:t>
-      </w:r>
-      <w:r>
-        <w:rPr>
-          <w:lang w:val="en-US"/>
-        </w:rPr>
-        <w:t xml:space="preserve">  </w:t>
-      </w:r>
-      <w:r>
-        <w:rPr>
-          <w:b/>
-          <w:lang w:val="en-US"/>
-        </w:rPr>
-        <w:t>Polish</w:t>
-      </w:r>
-      <w:proofErr w:type="gramEnd"/>
-      <w:r>
-        <w:rPr>
-          <w:lang w:val="en-US"/>
-        </w:rPr>
-        <w:t xml:space="preserve"> - elementary</w:t>
+        <w:jc w:val="both"/>
+        <w:rPr>
+          <w:lang w:val="en-US"/>
+        </w:rPr>
+      </w:pPr>
+      <w:r>
+        <w:rPr>
+          <w:lang w:val="en-US"/>
+        </w:rPr>
+        <w:tab/>
+        <w:t xml:space="preserve">Not conflicted, responsible, adequately perceive constructive </w:t>
+      </w:r>
+      <w:r>
+        <w:rPr>
+          <w:lang w:val="en-US"/>
+        </w:rPr>
+        <w:t>critics</w:t>
+      </w:r>
+      <w:bookmarkStart w:id="1" w:name="_GoBack"/>
+      <w:bookmarkEnd w:id="1"/>
+      <w:r>
+        <w:rPr>
+          <w:lang w:val="en-US"/>
+        </w:rPr>
+        <w:t xml:space="preserve"> and try to work </w:t>
+      </w:r>
+      <w:r>
+        <w:rPr>
+          <w:lang w:val="en-US"/>
+        </w:rPr>
+        <w:t>for</w:t>
+      </w:r>
+      <w:r>
+        <w:rPr>
+          <w:lang w:val="en-US"/>
+        </w:rPr>
+        <w:t xml:space="preserve"> improv</w:t>
+      </w:r>
+      <w:r>
+        <w:rPr>
+          <w:lang w:val="en-US"/>
+        </w:rPr>
+        <w:t>ing</w:t>
+      </w:r>
+      <w:r>
+        <w:rPr>
+          <w:lang w:val="en-US"/>
+        </w:rPr>
+        <w:t xml:space="preserve"> the result, quality and speed of</w:t>
+      </w:r>
+      <w:r>
+        <w:rPr>
+          <w:lang w:val="en-US"/>
+        </w:rPr>
+        <w:t xml:space="preserve"> my</w:t>
+      </w:r>
+      <w:r>
+        <w:rPr>
+          <w:lang w:val="en-US"/>
+        </w:rPr>
+        <w:t xml:space="preserve"> work. I am able to find solutions to </w:t>
+      </w:r>
+      <w:r>
+        <w:rPr>
+          <w:lang w:val="en-US"/>
+        </w:rPr>
+        <w:t>exercise</w:t>
+      </w:r>
+      <w:r>
+        <w:rPr>
+          <w:lang w:val="en-US"/>
+        </w:rPr>
+        <w:t xml:space="preserve"> of various levels </w:t>
+      </w:r>
+      <w:r>
+        <w:rPr>
+          <w:lang w:val="en-US"/>
+        </w:rPr>
+        <w:t>difficulty by myself</w:t>
+      </w:r>
+      <w:r>
+        <w:rPr>
+          <w:lang w:val="en-US"/>
+        </w:rPr>
+        <w:t xml:space="preserve">, and also, </w:t>
+      </w:r>
+      <w:r>
+        <w:rPr>
+          <w:lang w:val="en-US"/>
+        </w:rPr>
+        <w:t xml:space="preserve">I will </w:t>
+      </w:r>
+      <w:r>
+        <w:rPr>
+          <w:lang w:val="en-US"/>
+        </w:rPr>
+        <w:t xml:space="preserve">be glad to </w:t>
+      </w:r>
+      <w:r>
+        <w:rPr>
+          <w:lang w:val="en-US"/>
+        </w:rPr>
+        <w:t xml:space="preserve">any </w:t>
+      </w:r>
+      <w:r>
+        <w:rPr>
+          <w:lang w:val="en-US"/>
+        </w:rPr>
+        <w:t>advice my more experienced colleagues.</w:t>
+      </w:r>
+    </w:p>
+    <w:p>
+      <w:pPr>
+        <w:autoSpaceDE w:val="0"/>
+        <w:autoSpaceDN w:val="0"/>
+        <w:adjustRightInd w:val="0"/>
+        <w:spacing w:after="0" w:line="280" w:lineRule="auto"/>
+        <w:ind w:right="200" w:firstLine="708"/>
+        <w:jc w:val="both"/>
+        <w:rPr>
+          <w:lang w:val="en-US"/>
+        </w:rPr>
+      </w:pPr>
+      <w:r>
+        <w:rPr>
+          <w:lang w:val="en-US"/>
+        </w:rPr>
+        <w:t xml:space="preserve">Expected salary level </w:t>
+      </w:r>
+      <w:r>
+        <w:rPr>
+          <w:lang w:val="en-US"/>
+        </w:rPr>
+        <w:t xml:space="preserve">we </w:t>
+      </w:r>
+      <w:r>
+        <w:rPr>
+          <w:lang w:val="en-US"/>
+        </w:rPr>
+        <w:t xml:space="preserve">can discuss </w:t>
+      </w:r>
+      <w:r>
+        <w:rPr>
+          <w:lang w:val="en-US"/>
+        </w:rPr>
+        <w:t>on</w:t>
+      </w:r>
+      <w:r>
+        <w:rPr>
+          <w:lang w:val="en-US"/>
+        </w:rPr>
+        <w:t xml:space="preserve"> the interview.</w:t>
       </w:r>
     </w:p>
     <w:sectPr>
@@ -2953,7 +3251,7 @@
 </file>
 
 <file path=customXml/itemProps1.xml><?xml version="1.0" encoding="utf-8"?>
-<ds:datastoreItem xmlns:ds="http://schemas.openxmlformats.org/officeDocument/2006/customXml" ds:itemID="{1281AA0F-58B8-4150-B07F-F346D2C89274}">
+<ds:datastoreItem xmlns:ds="http://schemas.openxmlformats.org/officeDocument/2006/customXml" ds:itemID="{278982F3-1AC2-41E6-A849-41173ACDA8D0}">
   <ds:schemaRefs>
     <ds:schemaRef ds:uri="http://schemas.openxmlformats.org/officeDocument/2006/bibliography"/>
   </ds:schemaRefs>
